--- a/24w17/ELM_25_4_24@1.docx
+++ b/24w17/ELM_25_4_24@1.docx
@@ -9713,408 +9713,66 @@
           </m:r>
           <m:f>
             <m:num>
-              <m:r>
-                <m:rPr>
-                  <m:lit/>
-                  <m:nor/>
-                </m:rPr>
-                <w:rPr>
-                  <w:rFonts w:ascii="Cambria Math" w:hAnsi="Cambria Math"/>
-                </w:rPr>
-                <m:t xml:space="preserve">.</m:t>
-              </m:r>
-              <m:r>
-                <m:rPr>
-                  <m:lit/>
-                  <m:nor/>
-                </m:rPr>
-                <w:rPr>
-                  <w:rFonts w:ascii="Cambria Math" w:hAnsi="Cambria Math"/>
-                </w:rPr>
-                <m:t xml:space="preserve">.</m:t>
-              </m:r>
-              <m:r>
-                <m:rPr>
-                  <m:lit/>
-                  <m:nor/>
-                </m:rPr>
-                <w:rPr>
-                  <w:rFonts w:ascii="Cambria Math" w:hAnsi="Cambria Math"/>
-                </w:rPr>
-                <m:t xml:space="preserve">.</m:t>
-              </m:r>
-              <m:r>
-                <m:rPr>
-                  <m:lit/>
-                  <m:nor/>
-                </m:rPr>
-                <w:rPr>
-                  <w:rFonts w:ascii="Cambria Math" w:hAnsi="Cambria Math"/>
-                </w:rPr>
-                <m:t xml:space="preserve">.</m:t>
-              </m:r>
-              <m:r>
-                <m:rPr>
-                  <m:lit/>
-                  <m:nor/>
-                </m:rPr>
-                <w:rPr>
-                  <w:rFonts w:ascii="Cambria Math" w:hAnsi="Cambria Math"/>
-                </w:rPr>
-                <m:t xml:space="preserve">.</m:t>
-              </m:r>
-              <m:r>
-                <m:rPr>
-                  <m:lit/>
-                  <m:nor/>
-                </m:rPr>
-                <w:rPr>
-                  <w:rFonts w:ascii="Cambria Math" w:hAnsi="Cambria Math"/>
-                </w:rPr>
-                <m:t xml:space="preserve">.</m:t>
-              </m:r>
-              <m:r>
-                <m:rPr>
-                  <m:lit/>
-                  <m:nor/>
-                </m:rPr>
-                <w:rPr>
-                  <w:rFonts w:ascii="Cambria Math" w:hAnsi="Cambria Math"/>
-                </w:rPr>
-                <m:t xml:space="preserve">.</m:t>
-              </m:r>
-              <m:r>
-                <m:rPr>
-                  <m:lit/>
-                  <m:nor/>
-                </m:rPr>
-                <w:rPr>
-                  <w:rFonts w:ascii="Cambria Math" w:hAnsi="Cambria Math"/>
-                </w:rPr>
-                <m:t xml:space="preserve">.</m:t>
-              </m:r>
-              <m:r>
-                <m:rPr>
-                  <m:lit/>
-                  <m:nor/>
-                </m:rPr>
-                <w:rPr>
-                  <w:rFonts w:ascii="Cambria Math" w:hAnsi="Cambria Math"/>
-                </w:rPr>
-                <m:t xml:space="preserve">.</m:t>
-              </m:r>
-              <m:r>
-                <m:rPr>
-                  <m:lit/>
-                  <m:nor/>
-                </m:rPr>
-                <w:rPr>
-                  <w:rFonts w:ascii="Cambria Math" w:hAnsi="Cambria Math"/>
-                </w:rPr>
-                <m:t xml:space="preserve">.</m:t>
-              </m:r>
+              <m:sSub>
+                <m:e>
+                  <m:r>
+                    <w:rPr>
+                      <w:rFonts w:ascii="Cambria Math" w:hAnsi="Cambria Math"/>
+                    </w:rPr>
+                    <m:t xml:space="preserve">U</m:t>
+                  </m:r>
+                </m:e>
+                <m:sub>
+                  <m:r>
+                    <w:rPr>
+                      <w:rFonts w:ascii="Cambria Math" w:hAnsi="Cambria Math"/>
+                    </w:rPr>
+                    <m:t xml:space="preserve">1</m:t>
+                  </m:r>
+                </m:sub>
+              </m:sSub>
             </m:num>
             <m:den>
               <m:f>
                 <m:num>
-                  <m:r>
-                    <m:rPr>
-                      <m:lit/>
-                      <m:nor/>
-                    </m:rPr>
-                    <w:rPr>
-                      <w:rFonts w:ascii="Cambria Math" w:hAnsi="Cambria Math"/>
-                    </w:rPr>
-                    <m:t xml:space="preserve">.</m:t>
-                  </m:r>
-                  <m:r>
-                    <m:rPr>
-                      <m:lit/>
-                      <m:nor/>
-                    </m:rPr>
-                    <w:rPr>
-                      <w:rFonts w:ascii="Cambria Math" w:hAnsi="Cambria Math"/>
-                    </w:rPr>
-                    <m:t xml:space="preserve">.</m:t>
-                  </m:r>
-                  <m:r>
-                    <m:rPr>
-                      <m:lit/>
-                      <m:nor/>
-                    </m:rPr>
-                    <w:rPr>
-                      <w:rFonts w:ascii="Cambria Math" w:hAnsi="Cambria Math"/>
-                    </w:rPr>
-                    <m:t xml:space="preserve">.</m:t>
-                  </m:r>
-                  <m:r>
-                    <m:rPr>
-                      <m:lit/>
-                      <m:nor/>
-                    </m:rPr>
-                    <w:rPr>
-                      <w:rFonts w:ascii="Cambria Math" w:hAnsi="Cambria Math"/>
-                    </w:rPr>
-                    <m:t xml:space="preserve">.</m:t>
-                  </m:r>
-                  <m:r>
-                    <m:rPr>
-                      <m:lit/>
-                      <m:nor/>
-                    </m:rPr>
-                    <w:rPr>
-                      <w:rFonts w:ascii="Cambria Math" w:hAnsi="Cambria Math"/>
-                    </w:rPr>
-                    <m:t xml:space="preserve">.</m:t>
-                  </m:r>
-                  <m:r>
-                    <m:rPr>
-                      <m:lit/>
-                      <m:nor/>
-                    </m:rPr>
-                    <w:rPr>
-                      <w:rFonts w:ascii="Cambria Math" w:hAnsi="Cambria Math"/>
-                    </w:rPr>
-                    <m:t xml:space="preserve">.</m:t>
-                  </m:r>
-                  <m:r>
-                    <m:rPr>
-                      <m:lit/>
-                      <m:nor/>
-                    </m:rPr>
-                    <w:rPr>
-                      <w:rFonts w:ascii="Cambria Math" w:hAnsi="Cambria Math"/>
-                    </w:rPr>
-                    <m:t xml:space="preserve">.</m:t>
-                  </m:r>
-                  <m:r>
-                    <m:rPr>
-                      <m:lit/>
-                      <m:nor/>
-                    </m:rPr>
-                    <w:rPr>
-                      <w:rFonts w:ascii="Cambria Math" w:hAnsi="Cambria Math"/>
-                    </w:rPr>
-                    <m:t xml:space="preserve">.</m:t>
-                  </m:r>
-                  <m:r>
-                    <m:rPr>
-                      <m:lit/>
-                      <m:nor/>
-                    </m:rPr>
-                    <w:rPr>
-                      <w:rFonts w:ascii="Cambria Math" w:hAnsi="Cambria Math"/>
-                    </w:rPr>
-                    <m:t xml:space="preserve">.</m:t>
-                  </m:r>
-                  <m:r>
-                    <w:rPr>
-                      <w:rFonts w:ascii="Cambria Math" w:hAnsi="Cambria Math"/>
-                    </w:rPr>
-                    <m:t xml:space="preserve">−</m:t>
-                  </m:r>
-                  <m:r>
-                    <m:rPr>
-                      <m:lit/>
-                      <m:nor/>
-                    </m:rPr>
-                    <w:rPr>
-                      <w:rFonts w:ascii="Cambria Math" w:hAnsi="Cambria Math"/>
-                    </w:rPr>
-                    <m:t xml:space="preserve">.</m:t>
-                  </m:r>
-                  <m:r>
-                    <m:rPr>
-                      <m:lit/>
-                      <m:nor/>
-                    </m:rPr>
-                    <w:rPr>
-                      <w:rFonts w:ascii="Cambria Math" w:hAnsi="Cambria Math"/>
-                    </w:rPr>
-                    <m:t xml:space="preserve">.</m:t>
-                  </m:r>
-                  <m:r>
-                    <m:rPr>
-                      <m:lit/>
-                      <m:nor/>
-                    </m:rPr>
-                    <w:rPr>
-                      <w:rFonts w:ascii="Cambria Math" w:hAnsi="Cambria Math"/>
-                    </w:rPr>
-                    <m:t xml:space="preserve">.</m:t>
-                  </m:r>
-                  <m:r>
-                    <m:rPr>
-                      <m:lit/>
-                      <m:nor/>
-                    </m:rPr>
-                    <w:rPr>
-                      <w:rFonts w:ascii="Cambria Math" w:hAnsi="Cambria Math"/>
-                    </w:rPr>
-                    <m:t xml:space="preserve">.</m:t>
-                  </m:r>
-                  <m:r>
-                    <m:rPr>
-                      <m:lit/>
-                      <m:nor/>
-                    </m:rPr>
-                    <w:rPr>
-                      <w:rFonts w:ascii="Cambria Math" w:hAnsi="Cambria Math"/>
-                    </w:rPr>
-                    <m:t xml:space="preserve">.</m:t>
-                  </m:r>
-                  <m:r>
-                    <m:rPr>
-                      <m:lit/>
-                      <m:nor/>
-                    </m:rPr>
-                    <w:rPr>
-                      <w:rFonts w:ascii="Cambria Math" w:hAnsi="Cambria Math"/>
-                    </w:rPr>
-                    <m:t xml:space="preserve">.</m:t>
-                  </m:r>
-                  <m:r>
-                    <m:rPr>
-                      <m:lit/>
-                      <m:nor/>
-                    </m:rPr>
-                    <w:rPr>
-                      <w:rFonts w:ascii="Cambria Math" w:hAnsi="Cambria Math"/>
-                    </w:rPr>
-                    <m:t xml:space="preserve">.</m:t>
-                  </m:r>
-                  <m:r>
-                    <m:rPr>
-                      <m:lit/>
-                      <m:nor/>
-                    </m:rPr>
-                    <w:rPr>
-                      <w:rFonts w:ascii="Cambria Math" w:hAnsi="Cambria Math"/>
-                    </w:rPr>
-                    <m:t xml:space="preserve">.</m:t>
-                  </m:r>
-                  <m:r>
-                    <m:rPr>
-                      <m:lit/>
-                      <m:nor/>
-                    </m:rPr>
-                    <w:rPr>
-                      <w:rFonts w:ascii="Cambria Math" w:hAnsi="Cambria Math"/>
-                    </w:rPr>
-                    <m:t xml:space="preserve">.</m:t>
-                  </m:r>
+                  <m:sSub>
+                    <m:e>
+                      <m:r>
+                        <w:rPr>
+                          <w:rFonts w:ascii="Cambria Math" w:hAnsi="Cambria Math"/>
+                        </w:rPr>
+                        <m:t xml:space="preserve">U</m:t>
+                      </m:r>
+                    </m:e>
+                    <m:sub>
+                      <m:r>
+                        <w:rPr>
+                          <w:rFonts w:ascii="Cambria Math" w:hAnsi="Cambria Math"/>
+                        </w:rPr>
+                        <m:t xml:space="preserve">1</m:t>
+                      </m:r>
+                    </m:sub>
+                  </m:sSub>
                 </m:num>
                 <m:den>
-                  <m:r>
-                    <m:rPr>
-                      <m:lit/>
-                      <m:nor/>
-                    </m:rPr>
-                    <w:rPr>
-                      <w:rFonts w:ascii="Cambria Math" w:hAnsi="Cambria Math"/>
-                    </w:rPr>
-                    <m:t xml:space="preserve">.</m:t>
-                  </m:r>
-                  <m:r>
-                    <m:rPr>
-                      <m:lit/>
-                      <m:nor/>
-                    </m:rPr>
-                    <w:rPr>
-                      <w:rFonts w:ascii="Cambria Math" w:hAnsi="Cambria Math"/>
-                    </w:rPr>
-                    <m:t xml:space="preserve">.</m:t>
-                  </m:r>
-                  <m:r>
-                    <m:rPr>
-                      <m:lit/>
-                      <m:nor/>
-                    </m:rPr>
-                    <w:rPr>
-                      <w:rFonts w:ascii="Cambria Math" w:hAnsi="Cambria Math"/>
-                    </w:rPr>
-                    <m:t xml:space="preserve">.</m:t>
-                  </m:r>
-                  <m:r>
-                    <m:rPr>
-                      <m:lit/>
-                      <m:nor/>
-                    </m:rPr>
-                    <w:rPr>
-                      <w:rFonts w:ascii="Cambria Math" w:hAnsi="Cambria Math"/>
-                    </w:rPr>
-                    <m:t xml:space="preserve">.</m:t>
-                  </m:r>
-                  <m:r>
-                    <m:rPr>
-                      <m:lit/>
-                      <m:nor/>
-                    </m:rPr>
-                    <w:rPr>
-                      <w:rFonts w:ascii="Cambria Math" w:hAnsi="Cambria Math"/>
-                    </w:rPr>
-                    <m:t xml:space="preserve">.</m:t>
-                  </m:r>
-                  <m:r>
-                    <m:rPr>
-                      <m:lit/>
-                      <m:nor/>
-                    </m:rPr>
-                    <w:rPr>
-                      <w:rFonts w:ascii="Cambria Math" w:hAnsi="Cambria Math"/>
-                    </w:rPr>
-                    <m:t xml:space="preserve">.</m:t>
-                  </m:r>
-                  <m:r>
-                    <m:rPr>
-                      <m:lit/>
-                      <m:nor/>
-                    </m:rPr>
-                    <w:rPr>
-                      <w:rFonts w:ascii="Cambria Math" w:hAnsi="Cambria Math"/>
-                    </w:rPr>
-                    <m:t xml:space="preserve">.</m:t>
-                  </m:r>
-                  <m:r>
-                    <m:rPr>
-                      <m:lit/>
-                      <m:nor/>
-                    </m:rPr>
-                    <w:rPr>
-                      <w:rFonts w:ascii="Cambria Math" w:hAnsi="Cambria Math"/>
-                    </w:rPr>
-                    <m:t xml:space="preserve">.</m:t>
-                  </m:r>
-                  <m:r>
-                    <m:rPr>
-                      <m:lit/>
-                      <m:nor/>
-                    </m:rPr>
-                    <w:rPr>
-                      <w:rFonts w:ascii="Cambria Math" w:hAnsi="Cambria Math"/>
-                    </w:rPr>
-                    <m:t xml:space="preserve">.</m:t>
-                  </m:r>
-                  <m:r>
-                    <m:rPr>
-                      <m:lit/>
-                      <m:nor/>
-                    </m:rPr>
-                    <w:rPr>
-                      <w:rFonts w:ascii="Cambria Math" w:hAnsi="Cambria Math"/>
-                    </w:rPr>
-                    <m:t xml:space="preserve">.</m:t>
-                  </m:r>
-                  <m:r>
-                    <m:rPr>
-                      <m:lit/>
-                      <m:nor/>
-                    </m:rPr>
-                    <w:rPr>
-                      <w:rFonts w:ascii="Cambria Math" w:hAnsi="Cambria Math"/>
-                    </w:rPr>
-                    <m:t xml:space="preserve">.</m:t>
-                  </m:r>
+                  <m:sSub>
+                    <m:e>
+                      <m:r>
+                        <w:rPr>
+                          <w:rFonts w:ascii="Cambria Math" w:hAnsi="Cambria Math"/>
+                        </w:rPr>
+                        <m:t xml:space="preserve">R</m:t>
+                      </m:r>
+                    </m:e>
+                    <m:sub>
+                      <m:r>
+                        <w:rPr>
+                          <w:rFonts w:ascii="Cambria Math" w:hAnsi="Cambria Math"/>
+                        </w:rPr>
+                        <m:t xml:space="preserve">1</m:t>
+                      </m:r>
+                    </m:sub>
+                  </m:sSub>
                 </m:den>
               </m:f>
             </m:den>
@@ -10125,382 +9783,64 @@
             </w:rPr>
             <m:t xml:space="preserve">=</m:t>
           </m:r>
-          <m:r>
-            <m:rPr>
-              <m:lit/>
-              <m:nor/>
-            </m:rPr>
-            <w:rPr>
-              <w:rFonts w:ascii="Cambria Math" w:hAnsi="Cambria Math"/>
-            </w:rPr>
-            <m:t xml:space="preserve">.</m:t>
-          </m:r>
-          <m:r>
-            <m:rPr>
-              <m:lit/>
-              <m:nor/>
-            </m:rPr>
-            <w:rPr>
-              <w:rFonts w:ascii="Cambria Math" w:hAnsi="Cambria Math"/>
-            </w:rPr>
-            <m:t xml:space="preserve">.</m:t>
-          </m:r>
-          <m:r>
-            <m:rPr>
-              <m:lit/>
-              <m:nor/>
-            </m:rPr>
-            <w:rPr>
-              <w:rFonts w:ascii="Cambria Math" w:hAnsi="Cambria Math"/>
-            </w:rPr>
-            <m:t xml:space="preserve">.</m:t>
-          </m:r>
-          <m:r>
-            <m:rPr>
-              <m:lit/>
-              <m:nor/>
-            </m:rPr>
-            <w:rPr>
-              <w:rFonts w:ascii="Cambria Math" w:hAnsi="Cambria Math"/>
-            </w:rPr>
-            <m:t xml:space="preserve">.</m:t>
-          </m:r>
-          <m:r>
-            <m:rPr>
-              <m:lit/>
-              <m:nor/>
-            </m:rPr>
-            <w:rPr>
-              <w:rFonts w:ascii="Cambria Math" w:hAnsi="Cambria Math"/>
-            </w:rPr>
-            <m:t xml:space="preserve">.</m:t>
-          </m:r>
-          <m:r>
-            <m:rPr>
-              <m:lit/>
-              <m:nor/>
-            </m:rPr>
-            <w:rPr>
-              <w:rFonts w:ascii="Cambria Math" w:hAnsi="Cambria Math"/>
-            </w:rPr>
-            <m:t xml:space="preserve">.</m:t>
-          </m:r>
-          <m:r>
-            <m:rPr>
-              <m:lit/>
-              <m:nor/>
-            </m:rPr>
-            <w:rPr>
-              <w:rFonts w:ascii="Cambria Math" w:hAnsi="Cambria Math"/>
-            </w:rPr>
-            <m:t xml:space="preserve">.</m:t>
-          </m:r>
-          <m:r>
-            <m:rPr>
-              <m:lit/>
-              <m:nor/>
-            </m:rPr>
-            <w:rPr>
-              <w:rFonts w:ascii="Cambria Math" w:hAnsi="Cambria Math"/>
-            </w:rPr>
-            <m:t xml:space="preserve">.</m:t>
-          </m:r>
-          <m:r>
-            <w:rPr>
-              <w:rFonts w:ascii="Cambria Math" w:hAnsi="Cambria Math"/>
-            </w:rPr>
-            <m:t xml:space="preserve">∗</m:t>
-          </m:r>
           <m:f>
             <m:num>
-              <m:r>
-                <m:rPr>
-                  <m:lit/>
-                  <m:nor/>
-                </m:rPr>
-                <w:rPr>
-                  <w:rFonts w:ascii="Cambria Math" w:hAnsi="Cambria Math"/>
-                </w:rPr>
-                <m:t xml:space="preserve">.</m:t>
-              </m:r>
-              <m:r>
-                <m:rPr>
-                  <m:lit/>
-                  <m:nor/>
-                </m:rPr>
-                <w:rPr>
-                  <w:rFonts w:ascii="Cambria Math" w:hAnsi="Cambria Math"/>
-                </w:rPr>
-                <m:t xml:space="preserve">.</m:t>
-              </m:r>
-              <m:r>
-                <m:rPr>
-                  <m:lit/>
-                  <m:nor/>
-                </m:rPr>
-                <w:rPr>
-                  <w:rFonts w:ascii="Cambria Math" w:hAnsi="Cambria Math"/>
-                </w:rPr>
-                <m:t xml:space="preserve">.</m:t>
-              </m:r>
-              <m:r>
-                <m:rPr>
-                  <m:lit/>
-                  <m:nor/>
-                </m:rPr>
-                <w:rPr>
-                  <w:rFonts w:ascii="Cambria Math" w:hAnsi="Cambria Math"/>
-                </w:rPr>
-                <m:t xml:space="preserve">.</m:t>
-              </m:r>
-              <m:r>
-                <m:rPr>
-                  <m:lit/>
-                  <m:nor/>
-                </m:rPr>
-                <w:rPr>
-                  <w:rFonts w:ascii="Cambria Math" w:hAnsi="Cambria Math"/>
-                </w:rPr>
-                <m:t xml:space="preserve">.</m:t>
-              </m:r>
-              <m:r>
-                <m:rPr>
-                  <m:lit/>
-                  <m:nor/>
-                </m:rPr>
-                <w:rPr>
-                  <w:rFonts w:ascii="Cambria Math" w:hAnsi="Cambria Math"/>
-                </w:rPr>
-                <m:t xml:space="preserve">.</m:t>
-              </m:r>
-              <m:r>
-                <m:rPr>
-                  <m:lit/>
-                  <m:nor/>
-                </m:rPr>
-                <w:rPr>
-                  <w:rFonts w:ascii="Cambria Math" w:hAnsi="Cambria Math"/>
-                </w:rPr>
-                <m:t xml:space="preserve">.</m:t>
-              </m:r>
-              <m:r>
-                <m:rPr>
-                  <m:lit/>
-                  <m:nor/>
-                </m:rPr>
-                <w:rPr>
-                  <w:rFonts w:ascii="Cambria Math" w:hAnsi="Cambria Math"/>
-                </w:rPr>
-                <m:t xml:space="preserve">.</m:t>
-              </m:r>
-              <m:r>
-                <m:rPr>
-                  <m:lit/>
-                  <m:nor/>
-                </m:rPr>
-                <w:rPr>
-                  <w:rFonts w:ascii="Cambria Math" w:hAnsi="Cambria Math"/>
-                </w:rPr>
-                <m:t xml:space="preserve">.</m:t>
-              </m:r>
-              <m:r>
-                <m:rPr>
-                  <m:lit/>
-                  <m:nor/>
-                </m:rPr>
-                <w:rPr>
-                  <w:rFonts w:ascii="Cambria Math" w:hAnsi="Cambria Math"/>
-                </w:rPr>
-                <m:t xml:space="preserve">.</m:t>
-              </m:r>
+              <m:sSub>
+                <m:e>
+                  <m:r>
+                    <w:rPr>
+                      <w:rFonts w:ascii="Cambria Math" w:hAnsi="Cambria Math"/>
+                    </w:rPr>
+                    <m:t xml:space="preserve">U</m:t>
+                  </m:r>
+                </m:e>
+                <m:sub>
+                  <m:r>
+                    <w:rPr>
+                      <w:rFonts w:ascii="Cambria Math" w:hAnsi="Cambria Math"/>
+                    </w:rPr>
+                    <m:t xml:space="preserve">1</m:t>
+                  </m:r>
+                </m:sub>
+              </m:sSub>
+              <m:sSub>
+                <m:e>
+                  <m:r>
+                    <w:rPr>
+                      <w:rFonts w:ascii="Cambria Math" w:hAnsi="Cambria Math"/>
+                    </w:rPr>
+                    <m:t xml:space="preserve">R</m:t>
+                  </m:r>
+                </m:e>
+                <m:sub>
+                  <m:r>
+                    <w:rPr>
+                      <w:rFonts w:ascii="Cambria Math" w:hAnsi="Cambria Math"/>
+                    </w:rPr>
+                    <m:t xml:space="preserve">1</m:t>
+                  </m:r>
+                </m:sub>
+              </m:sSub>
             </m:num>
             <m:den>
-              <m:r>
-                <m:rPr>
-                  <m:lit/>
-                  <m:nor/>
-                </m:rPr>
-                <w:rPr>
-                  <w:rFonts w:ascii="Cambria Math" w:hAnsi="Cambria Math"/>
-                </w:rPr>
-                <m:t xml:space="preserve">.</m:t>
-              </m:r>
-              <m:r>
-                <m:rPr>
-                  <m:lit/>
-                  <m:nor/>
-                </m:rPr>
-                <w:rPr>
-                  <w:rFonts w:ascii="Cambria Math" w:hAnsi="Cambria Math"/>
-                </w:rPr>
-                <m:t xml:space="preserve">.</m:t>
-              </m:r>
-              <m:r>
-                <m:rPr>
-                  <m:lit/>
-                  <m:nor/>
-                </m:rPr>
-                <w:rPr>
-                  <w:rFonts w:ascii="Cambria Math" w:hAnsi="Cambria Math"/>
-                </w:rPr>
-                <m:t xml:space="preserve">.</m:t>
-              </m:r>
-              <m:r>
-                <m:rPr>
-                  <m:lit/>
-                  <m:nor/>
-                </m:rPr>
-                <w:rPr>
-                  <w:rFonts w:ascii="Cambria Math" w:hAnsi="Cambria Math"/>
-                </w:rPr>
-                <m:t xml:space="preserve">.</m:t>
-              </m:r>
-              <m:r>
-                <m:rPr>
-                  <m:lit/>
-                  <m:nor/>
-                </m:rPr>
-                <w:rPr>
-                  <w:rFonts w:ascii="Cambria Math" w:hAnsi="Cambria Math"/>
-                </w:rPr>
-                <m:t xml:space="preserve">.</m:t>
-              </m:r>
-              <m:r>
-                <m:rPr>
-                  <m:lit/>
-                  <m:nor/>
-                </m:rPr>
-                <w:rPr>
-                  <w:rFonts w:ascii="Cambria Math" w:hAnsi="Cambria Math"/>
-                </w:rPr>
-                <m:t xml:space="preserve">.</m:t>
-              </m:r>
-              <m:r>
-                <m:rPr>
-                  <m:lit/>
-                  <m:nor/>
-                </m:rPr>
-                <w:rPr>
-                  <w:rFonts w:ascii="Cambria Math" w:hAnsi="Cambria Math"/>
-                </w:rPr>
-                <m:t xml:space="preserve">.</m:t>
-              </m:r>
-              <m:r>
-                <m:rPr>
-                  <m:lit/>
-                  <m:nor/>
-                </m:rPr>
-                <w:rPr>
-                  <w:rFonts w:ascii="Cambria Math" w:hAnsi="Cambria Math"/>
-                </w:rPr>
-                <m:t xml:space="preserve">.</m:t>
-              </m:r>
-              <m:r>
-                <m:rPr>
-                  <m:lit/>
-                  <m:nor/>
-                </m:rPr>
-                <w:rPr>
-                  <w:rFonts w:ascii="Cambria Math" w:hAnsi="Cambria Math"/>
-                </w:rPr>
-                <m:t xml:space="preserve">.</m:t>
-              </m:r>
-              <m:r>
-                <w:rPr>
-                  <w:rFonts w:ascii="Cambria Math" w:hAnsi="Cambria Math"/>
-                </w:rPr>
-                <m:t xml:space="preserve">−</m:t>
-              </m:r>
-              <m:r>
-                <m:rPr>
-                  <m:lit/>
-                  <m:nor/>
-                </m:rPr>
-                <w:rPr>
-                  <w:rFonts w:ascii="Cambria Math" w:hAnsi="Cambria Math"/>
-                </w:rPr>
-                <m:t xml:space="preserve">.</m:t>
-              </m:r>
-              <m:r>
-                <m:rPr>
-                  <m:lit/>
-                  <m:nor/>
-                </m:rPr>
-                <w:rPr>
-                  <w:rFonts w:ascii="Cambria Math" w:hAnsi="Cambria Math"/>
-                </w:rPr>
-                <m:t xml:space="preserve">.</m:t>
-              </m:r>
-              <m:r>
-                <m:rPr>
-                  <m:lit/>
-                  <m:nor/>
-                </m:rPr>
-                <w:rPr>
-                  <w:rFonts w:ascii="Cambria Math" w:hAnsi="Cambria Math"/>
-                </w:rPr>
-                <m:t xml:space="preserve">.</m:t>
-              </m:r>
-              <m:r>
-                <m:rPr>
-                  <m:lit/>
-                  <m:nor/>
-                </m:rPr>
-                <w:rPr>
-                  <w:rFonts w:ascii="Cambria Math" w:hAnsi="Cambria Math"/>
-                </w:rPr>
-                <m:t xml:space="preserve">.</m:t>
-              </m:r>
-              <m:r>
-                <m:rPr>
-                  <m:lit/>
-                  <m:nor/>
-                </m:rPr>
-                <w:rPr>
-                  <w:rFonts w:ascii="Cambria Math" w:hAnsi="Cambria Math"/>
-                </w:rPr>
-                <m:t xml:space="preserve">.</m:t>
-              </m:r>
-              <m:r>
-                <m:rPr>
-                  <m:lit/>
-                  <m:nor/>
-                </m:rPr>
-                <w:rPr>
-                  <w:rFonts w:ascii="Cambria Math" w:hAnsi="Cambria Math"/>
-                </w:rPr>
-                <m:t xml:space="preserve">.</m:t>
-              </m:r>
-              <m:r>
-                <m:rPr>
-                  <m:lit/>
-                  <m:nor/>
-                </m:rPr>
-                <w:rPr>
-                  <w:rFonts w:ascii="Cambria Math" w:hAnsi="Cambria Math"/>
-                </w:rPr>
-                <m:t xml:space="preserve">.</m:t>
-              </m:r>
-              <m:r>
-                <m:rPr>
-                  <m:lit/>
-                  <m:nor/>
-                </m:rPr>
-                <w:rPr>
-                  <w:rFonts w:ascii="Cambria Math" w:hAnsi="Cambria Math"/>
-                </w:rPr>
-                <m:t xml:space="preserve">.</m:t>
-              </m:r>
-              <m:r>
-                <m:rPr>
-                  <m:lit/>
-                  <m:nor/>
-                </m:rPr>
-                <w:rPr>
-                  <w:rFonts w:ascii="Cambria Math" w:hAnsi="Cambria Math"/>
-                </w:rPr>
-                <m:t xml:space="preserve">.</m:t>
-              </m:r>
+              <m:sSub>
+                <m:e>
+                  <m:r>
+                    <w:rPr>
+                      <w:rFonts w:ascii="Cambria Math" w:hAnsi="Cambria Math"/>
+                    </w:rPr>
+                    <m:t xml:space="preserve">U</m:t>
+                  </m:r>
+                </m:e>
+                <m:sub>
+                  <m:r>
+                    <w:rPr>
+                      <w:rFonts w:ascii="Cambria Math" w:hAnsi="Cambria Math"/>
+                    </w:rPr>
+                    <m:t xml:space="preserve">1</m:t>
+                  </m:r>
+                </m:sub>
+              </m:sSub>
             </m:den>
           </m:f>
           <m:r>
@@ -10509,394 +9849,24 @@
             </w:rPr>
             <m:t xml:space="preserve">=</m:t>
           </m:r>
-          <m:r>
-            <m:rPr>
-              <m:lit/>
-              <m:nor/>
-            </m:rPr>
-            <w:rPr>
-              <w:rFonts w:ascii="Cambria Math" w:hAnsi="Cambria Math"/>
-            </w:rPr>
-            <m:t xml:space="preserve">.</m:t>
-          </m:r>
-          <m:r>
-            <m:rPr>
-              <m:lit/>
-              <m:nor/>
-            </m:rPr>
-            <w:rPr>
-              <w:rFonts w:ascii="Cambria Math" w:hAnsi="Cambria Math"/>
-            </w:rPr>
-            <m:t xml:space="preserve">.</m:t>
-          </m:r>
-          <m:r>
-            <m:rPr>
-              <m:lit/>
-              <m:nor/>
-            </m:rPr>
-            <w:rPr>
-              <w:rFonts w:ascii="Cambria Math" w:hAnsi="Cambria Math"/>
-            </w:rPr>
-            <m:t xml:space="preserve">.</m:t>
-          </m:r>
-          <m:r>
-            <m:rPr>
-              <m:lit/>
-              <m:nor/>
-            </m:rPr>
-            <w:rPr>
-              <w:rFonts w:ascii="Cambria Math" w:hAnsi="Cambria Math"/>
-            </w:rPr>
-            <m:t xml:space="preserve">.</m:t>
-          </m:r>
-          <m:r>
-            <m:rPr>
-              <m:lit/>
-              <m:nor/>
-            </m:rPr>
-            <w:rPr>
-              <w:rFonts w:ascii="Cambria Math" w:hAnsi="Cambria Math"/>
-            </w:rPr>
-            <m:t xml:space="preserve">.</m:t>
-          </m:r>
-          <m:r>
-            <m:rPr>
-              <m:lit/>
-              <m:nor/>
-            </m:rPr>
-            <w:rPr>
-              <w:rFonts w:ascii="Cambria Math" w:hAnsi="Cambria Math"/>
-            </w:rPr>
-            <m:t xml:space="preserve">.</m:t>
-          </m:r>
-          <m:r>
-            <m:rPr>
-              <m:lit/>
-              <m:nor/>
-            </m:rPr>
-            <w:rPr>
-              <w:rFonts w:ascii="Cambria Math" w:hAnsi="Cambria Math"/>
-            </w:rPr>
-            <m:t xml:space="preserve">.</m:t>
-          </m:r>
-          <m:r>
-            <m:rPr>
-              <m:lit/>
-              <m:nor/>
-            </m:rPr>
-            <w:rPr>
-              <w:rFonts w:ascii="Cambria Math" w:hAnsi="Cambria Math"/>
-            </w:rPr>
-            <m:t xml:space="preserve">.</m:t>
-          </m:r>
-          <m:r>
-            <w:rPr>
-              <w:rFonts w:ascii="Cambria Math" w:hAnsi="Cambria Math"/>
-            </w:rPr>
-            <m:t xml:space="preserve">∗</m:t>
-          </m:r>
-          <m:f>
-            <m:num>
-              <m:r>
-                <m:rPr>
-                  <m:lit/>
-                  <m:nor/>
-                </m:rPr>
-                <w:rPr>
-                  <w:rFonts w:ascii="Cambria Math" w:hAnsi="Cambria Math"/>
-                </w:rPr>
-                <m:t xml:space="preserve">.</m:t>
-              </m:r>
-              <m:r>
-                <m:rPr>
-                  <m:lit/>
-                  <m:nor/>
-                </m:rPr>
-                <w:rPr>
-                  <w:rFonts w:ascii="Cambria Math" w:hAnsi="Cambria Math"/>
-                </w:rPr>
-                <m:t xml:space="preserve">.</m:t>
-              </m:r>
-              <m:r>
-                <m:rPr>
-                  <m:lit/>
-                  <m:nor/>
-                </m:rPr>
-                <w:rPr>
-                  <w:rFonts w:ascii="Cambria Math" w:hAnsi="Cambria Math"/>
-                </w:rPr>
-                <m:t xml:space="preserve">.</m:t>
-              </m:r>
-              <m:r>
-                <m:rPr>
-                  <m:lit/>
-                  <m:nor/>
-                </m:rPr>
-                <w:rPr>
-                  <w:rFonts w:ascii="Cambria Math" w:hAnsi="Cambria Math"/>
-                </w:rPr>
-                <m:t xml:space="preserve">.</m:t>
-              </m:r>
-              <m:r>
-                <m:rPr>
-                  <m:lit/>
-                  <m:nor/>
-                </m:rPr>
-                <w:rPr>
-                  <w:rFonts w:ascii="Cambria Math" w:hAnsi="Cambria Math"/>
-                </w:rPr>
-                <m:t xml:space="preserve">.</m:t>
-              </m:r>
-              <m:r>
-                <m:rPr>
-                  <m:lit/>
-                  <m:nor/>
-                </m:rPr>
-                <w:rPr>
-                  <w:rFonts w:ascii="Cambria Math" w:hAnsi="Cambria Math"/>
-                </w:rPr>
-                <m:t xml:space="preserve">.</m:t>
-              </m:r>
-              <m:r>
-                <m:rPr>
-                  <m:lit/>
-                  <m:nor/>
-                </m:rPr>
-                <w:rPr>
-                  <w:rFonts w:ascii="Cambria Math" w:hAnsi="Cambria Math"/>
-                </w:rPr>
-                <m:t xml:space="preserve">.</m:t>
-              </m:r>
-              <m:r>
-                <m:rPr>
-                  <m:lit/>
-                  <m:nor/>
-                </m:rPr>
-                <w:rPr>
-                  <w:rFonts w:ascii="Cambria Math" w:hAnsi="Cambria Math"/>
-                </w:rPr>
-                <m:t xml:space="preserve">.</m:t>
-              </m:r>
-              <m:r>
-                <m:rPr>
-                  <m:lit/>
-                  <m:nor/>
-                </m:rPr>
-                <w:rPr>
-                  <w:rFonts w:ascii="Cambria Math" w:hAnsi="Cambria Math"/>
-                </w:rPr>
-                <m:t xml:space="preserve">.</m:t>
-              </m:r>
-              <m:r>
-                <m:rPr>
-                  <m:lit/>
-                  <m:nor/>
-                </m:rPr>
-                <w:rPr>
-                  <w:rFonts w:ascii="Cambria Math" w:hAnsi="Cambria Math"/>
-                </w:rPr>
-                <m:t xml:space="preserve">.</m:t>
-              </m:r>
-              <m:r>
-                <m:rPr>
-                  <m:lit/>
-                  <m:nor/>
-                </m:rPr>
-                <w:rPr>
-                  <w:rFonts w:ascii="Cambria Math" w:hAnsi="Cambria Math"/>
-                </w:rPr>
-                <m:t xml:space="preserve">.</m:t>
-              </m:r>
-            </m:num>
-            <m:den>
-              <m:r>
-                <m:rPr>
-                  <m:lit/>
-                  <m:nor/>
-                </m:rPr>
-                <w:rPr>
-                  <w:rFonts w:ascii="Cambria Math" w:hAnsi="Cambria Math"/>
-                </w:rPr>
-                <m:t xml:space="preserve">.</m:t>
-              </m:r>
-              <m:r>
-                <m:rPr>
-                  <m:lit/>
-                  <m:nor/>
-                </m:rPr>
-                <w:rPr>
-                  <w:rFonts w:ascii="Cambria Math" w:hAnsi="Cambria Math"/>
-                </w:rPr>
-                <m:t xml:space="preserve">.</m:t>
-              </m:r>
-              <m:r>
-                <m:rPr>
-                  <m:lit/>
-                  <m:nor/>
-                </m:rPr>
-                <w:rPr>
-                  <w:rFonts w:ascii="Cambria Math" w:hAnsi="Cambria Math"/>
-                </w:rPr>
-                <m:t xml:space="preserve">.</m:t>
-              </m:r>
-              <m:r>
-                <m:rPr>
-                  <m:lit/>
-                  <m:nor/>
-                </m:rPr>
-                <w:rPr>
-                  <w:rFonts w:ascii="Cambria Math" w:hAnsi="Cambria Math"/>
-                </w:rPr>
-                <m:t xml:space="preserve">.</m:t>
-              </m:r>
-              <m:r>
-                <m:rPr>
-                  <m:lit/>
-                  <m:nor/>
-                </m:rPr>
-                <w:rPr>
-                  <w:rFonts w:ascii="Cambria Math" w:hAnsi="Cambria Math"/>
-                </w:rPr>
-                <m:t xml:space="preserve">.</m:t>
-              </m:r>
-              <m:r>
-                <m:rPr>
-                  <m:lit/>
-                  <m:nor/>
-                </m:rPr>
-                <w:rPr>
-                  <w:rFonts w:ascii="Cambria Math" w:hAnsi="Cambria Math"/>
-                </w:rPr>
-                <m:t xml:space="preserve">.</m:t>
-              </m:r>
-              <m:r>
-                <m:rPr>
-                  <m:lit/>
-                  <m:nor/>
-                </m:rPr>
-                <w:rPr>
-                  <w:rFonts w:ascii="Cambria Math" w:hAnsi="Cambria Math"/>
-                </w:rPr>
-                <m:t xml:space="preserve">.</m:t>
-              </m:r>
-              <m:r>
-                <m:rPr>
-                  <m:lit/>
-                  <m:nor/>
-                </m:rPr>
-                <w:rPr>
-                  <w:rFonts w:ascii="Cambria Math" w:hAnsi="Cambria Math"/>
-                </w:rPr>
-                <m:t xml:space="preserve">.</m:t>
-              </m:r>
-              <m:r>
-                <m:rPr>
-                  <m:lit/>
-                  <m:nor/>
-                </m:rPr>
-                <w:rPr>
-                  <w:rFonts w:ascii="Cambria Math" w:hAnsi="Cambria Math"/>
-                </w:rPr>
-                <m:t xml:space="preserve">.</m:t>
-              </m:r>
+          <m:sSub>
+            <m:e>
               <m:r>
                 <w:rPr>
                   <w:rFonts w:ascii="Cambria Math" w:hAnsi="Cambria Math"/>
                 </w:rPr>
-                <m:t xml:space="preserve">−</m:t>
+                <m:t xml:space="preserve">R</m:t>
               </m:r>
+            </m:e>
+            <m:sub>
               <m:r>
-                <m:rPr>
-                  <m:lit/>
-                  <m:nor/>
-                </m:rPr>
                 <w:rPr>
                   <w:rFonts w:ascii="Cambria Math" w:hAnsi="Cambria Math"/>
                 </w:rPr>
-                <m:t xml:space="preserve">.</m:t>
+                <m:t xml:space="preserve">1</m:t>
               </m:r>
-              <m:r>
-                <m:rPr>
-                  <m:lit/>
-                  <m:nor/>
-                </m:rPr>
-                <w:rPr>
-                  <w:rFonts w:ascii="Cambria Math" w:hAnsi="Cambria Math"/>
-                </w:rPr>
-                <m:t xml:space="preserve">.</m:t>
-              </m:r>
-              <m:r>
-                <m:rPr>
-                  <m:lit/>
-                  <m:nor/>
-                </m:rPr>
-                <w:rPr>
-                  <w:rFonts w:ascii="Cambria Math" w:hAnsi="Cambria Math"/>
-                </w:rPr>
-                <m:t xml:space="preserve">.</m:t>
-              </m:r>
-              <m:r>
-                <m:rPr>
-                  <m:lit/>
-                  <m:nor/>
-                </m:rPr>
-                <w:rPr>
-                  <w:rFonts w:ascii="Cambria Math" w:hAnsi="Cambria Math"/>
-                </w:rPr>
-                <m:t xml:space="preserve">.</m:t>
-              </m:r>
-              <m:r>
-                <m:rPr>
-                  <m:lit/>
-                  <m:nor/>
-                </m:rPr>
-                <w:rPr>
-                  <w:rFonts w:ascii="Cambria Math" w:hAnsi="Cambria Math"/>
-                </w:rPr>
-                <m:t xml:space="preserve">.</m:t>
-              </m:r>
-              <m:r>
-                <m:rPr>
-                  <m:lit/>
-                  <m:nor/>
-                </m:rPr>
-                <w:rPr>
-                  <w:rFonts w:ascii="Cambria Math" w:hAnsi="Cambria Math"/>
-                </w:rPr>
-                <m:t xml:space="preserve">.</m:t>
-              </m:r>
-              <m:r>
-                <m:rPr>
-                  <m:lit/>
-                  <m:nor/>
-                </m:rPr>
-                <w:rPr>
-                  <w:rFonts w:ascii="Cambria Math" w:hAnsi="Cambria Math"/>
-                </w:rPr>
-                <m:t xml:space="preserve">.</m:t>
-              </m:r>
-              <m:r>
-                <m:rPr>
-                  <m:lit/>
-                  <m:nor/>
-                </m:rPr>
-                <w:rPr>
-                  <w:rFonts w:ascii="Cambria Math" w:hAnsi="Cambria Math"/>
-                </w:rPr>
-                <m:t xml:space="preserve">.</m:t>
-              </m:r>
-              <m:r>
-                <m:rPr>
-                  <m:lit/>
-                  <m:nor/>
-                </m:rPr>
-                <w:rPr>
-                  <w:rFonts w:ascii="Cambria Math" w:hAnsi="Cambria Math"/>
-                </w:rPr>
-                <m:t xml:space="preserve">.</m:t>
-              </m:r>
-            </m:den>
-          </m:f>
+            </m:sub>
+          </m:sSub>
           <m:r>
             <w:rPr>
               <w:rFonts w:ascii="Cambria Math" w:hAnsi="Cambria Math"/>
@@ -10904,94 +9874,16 @@
             <m:t xml:space="preserve">=</m:t>
           </m:r>
           <m:r>
-            <m:rPr>
-              <m:lit/>
-              <m:nor/>
-            </m:rPr>
             <w:rPr>
               <w:rFonts w:ascii="Cambria Math" w:hAnsi="Cambria Math"/>
             </w:rPr>
-            <m:t xml:space="preserve">.</m:t>
+            <m:t xml:space="preserve">1</m:t>
           </m:r>
           <m:r>
-            <m:rPr>
-              <m:lit/>
-              <m:nor/>
-            </m:rPr>
             <w:rPr>
               <w:rFonts w:ascii="Cambria Math" w:hAnsi="Cambria Math"/>
             </w:rPr>
-            <m:t xml:space="preserve">.</m:t>
-          </m:r>
-          <m:r>
-            <m:rPr>
-              <m:lit/>
-              <m:nor/>
-            </m:rPr>
-            <w:rPr>
-              <w:rFonts w:ascii="Cambria Math" w:hAnsi="Cambria Math"/>
-            </w:rPr>
-            <m:t xml:space="preserve">.</m:t>
-          </m:r>
-          <m:r>
-            <m:rPr>
-              <m:lit/>
-              <m:nor/>
-            </m:rPr>
-            <w:rPr>
-              <w:rFonts w:ascii="Cambria Math" w:hAnsi="Cambria Math"/>
-            </w:rPr>
-            <m:t xml:space="preserve">.</m:t>
-          </m:r>
-          <m:r>
-            <m:rPr>
-              <m:lit/>
-              <m:nor/>
-            </m:rPr>
-            <w:rPr>
-              <w:rFonts w:ascii="Cambria Math" w:hAnsi="Cambria Math"/>
-            </w:rPr>
-            <m:t xml:space="preserve">.</m:t>
-          </m:r>
-          <m:r>
-            <m:rPr>
-              <m:lit/>
-              <m:nor/>
-            </m:rPr>
-            <w:rPr>
-              <w:rFonts w:ascii="Cambria Math" w:hAnsi="Cambria Math"/>
-            </w:rPr>
-            <m:t xml:space="preserve">.</m:t>
-          </m:r>
-          <m:r>
-            <m:rPr>
-              <m:lit/>
-              <m:nor/>
-            </m:rPr>
-            <w:rPr>
-              <w:rFonts w:ascii="Cambria Math" w:hAnsi="Cambria Math"/>
-            </w:rPr>
-            <m:t xml:space="preserve">.</m:t>
-          </m:r>
-          <m:r>
-            <m:rPr>
-              <m:lit/>
-              <m:nor/>
-            </m:rPr>
-            <w:rPr>
-              <w:rFonts w:ascii="Cambria Math" w:hAnsi="Cambria Math"/>
-            </w:rPr>
-            <m:t xml:space="preserve">.</m:t>
-          </m:r>
-          <m:r>
-            <m:rPr>
-              <m:lit/>
-              <m:nor/>
-            </m:rPr>
-            <w:rPr>
-              <w:rFonts w:ascii="Cambria Math" w:hAnsi="Cambria Math"/>
-            </w:rPr>
-            <m:t xml:space="preserve">.</m:t>
+            <m:t xml:space="preserve">000</m:t>
           </m:r>
           <m:d>
             <m:dPr>
@@ -11000,64 +9892,10 @@
             </m:dPr>
             <m:e>
               <m:r>
-                <m:rPr>
-                  <m:lit/>
-                  <m:nor/>
-                </m:rPr>
                 <w:rPr>
                   <w:rFonts w:ascii="Cambria Math" w:hAnsi="Cambria Math"/>
                 </w:rPr>
-                <m:t xml:space="preserve">.</m:t>
-              </m:r>
-              <m:r>
-                <m:rPr>
-                  <m:lit/>
-                  <m:nor/>
-                </m:rPr>
-                <w:rPr>
-                  <w:rFonts w:ascii="Cambria Math" w:hAnsi="Cambria Math"/>
-                </w:rPr>
-                <m:t xml:space="preserve">.</m:t>
-              </m:r>
-              <m:r>
-                <m:rPr>
-                  <m:lit/>
-                  <m:nor/>
-                </m:rPr>
-                <w:rPr>
-                  <w:rFonts w:ascii="Cambria Math" w:hAnsi="Cambria Math"/>
-                </w:rPr>
-                <m:t xml:space="preserve">.</m:t>
-              </m:r>
-              <m:r>
-                <m:rPr>
-                  <m:lit/>
-                  <m:nor/>
-                </m:rPr>
-                <w:rPr>
-                  <w:rFonts w:ascii="Cambria Math" w:hAnsi="Cambria Math"/>
-                </w:rPr>
-                <m:t xml:space="preserve">.</m:t>
-              </m:r>
-              <m:r>
-                <m:rPr>
-                  <m:lit/>
-                  <m:nor/>
-                </m:rPr>
-                <w:rPr>
-                  <w:rFonts w:ascii="Cambria Math" w:hAnsi="Cambria Math"/>
-                </w:rPr>
-                <m:t xml:space="preserve">.</m:t>
-              </m:r>
-              <m:r>
-                <m:rPr>
-                  <m:lit/>
-                  <m:nor/>
-                </m:rPr>
-                <w:rPr>
-                  <w:rFonts w:ascii="Cambria Math" w:hAnsi="Cambria Math"/>
-                </w:rPr>
-                <m:t xml:space="preserve">.</m:t>
+                <m:t xml:space="preserve">Ω</m:t>
               </m:r>
             </m:e>
           </m:d>
@@ -11222,379 +10060,163 @@
           </m:r>
           <m:f>
             <m:num>
-              <m:r>
-                <m:rPr>
-                  <m:lit/>
-                  <m:nor/>
-                </m:rPr>
-                <w:rPr>
-                  <w:rFonts w:ascii="Cambria Math" w:hAnsi="Cambria Math"/>
-                </w:rPr>
-                <m:t xml:space="preserve">.</m:t>
-              </m:r>
-              <m:r>
-                <m:rPr>
-                  <m:lit/>
-                  <m:nor/>
-                </m:rPr>
-                <w:rPr>
-                  <w:rFonts w:ascii="Cambria Math" w:hAnsi="Cambria Math"/>
-                </w:rPr>
-                <m:t xml:space="preserve">.</m:t>
-              </m:r>
-              <m:r>
-                <m:rPr>
-                  <m:lit/>
-                  <m:nor/>
-                </m:rPr>
-                <w:rPr>
-                  <w:rFonts w:ascii="Cambria Math" w:hAnsi="Cambria Math"/>
-                </w:rPr>
-                <m:t xml:space="preserve">.</m:t>
-              </m:r>
-              <m:r>
-                <m:rPr>
-                  <m:lit/>
-                  <m:nor/>
-                </m:rPr>
-                <w:rPr>
-                  <w:rFonts w:ascii="Cambria Math" w:hAnsi="Cambria Math"/>
-                </w:rPr>
-                <m:t xml:space="preserve">.</m:t>
-              </m:r>
-              <m:r>
-                <m:rPr>
-                  <m:lit/>
-                  <m:nor/>
-                </m:rPr>
-                <w:rPr>
-                  <w:rFonts w:ascii="Cambria Math" w:hAnsi="Cambria Math"/>
-                </w:rPr>
-                <m:t xml:space="preserve">.</m:t>
-              </m:r>
-              <m:r>
-                <m:rPr>
-                  <m:lit/>
-                  <m:nor/>
-                </m:rPr>
-                <w:rPr>
-                  <w:rFonts w:ascii="Cambria Math" w:hAnsi="Cambria Math"/>
-                </w:rPr>
-                <m:t xml:space="preserve">.</m:t>
-              </m:r>
-              <m:r>
-                <m:rPr>
-                  <m:lit/>
-                  <m:nor/>
-                </m:rPr>
-                <w:rPr>
-                  <w:rFonts w:ascii="Cambria Math" w:hAnsi="Cambria Math"/>
-                </w:rPr>
-                <m:t xml:space="preserve">.</m:t>
-              </m:r>
-              <m:r>
-                <m:rPr>
-                  <m:lit/>
-                  <m:nor/>
-                </m:rPr>
-                <w:rPr>
-                  <w:rFonts w:ascii="Cambria Math" w:hAnsi="Cambria Math"/>
-                </w:rPr>
-                <m:t xml:space="preserve">.</m:t>
-              </m:r>
-              <m:r>
-                <m:rPr>
-                  <m:lit/>
-                  <m:nor/>
-                </m:rPr>
-                <w:rPr>
-                  <w:rFonts w:ascii="Cambria Math" w:hAnsi="Cambria Math"/>
-                </w:rPr>
-                <m:t xml:space="preserve">.</m:t>
-              </m:r>
+              <m:sSub>
+                <m:e>
+                  <m:r>
+                    <w:rPr>
+                      <w:rFonts w:ascii="Cambria Math" w:hAnsi="Cambria Math"/>
+                    </w:rPr>
+                    <m:t xml:space="preserve">U</m:t>
+                  </m:r>
+                </m:e>
+                <m:sub>
+                  <m:r>
+                    <w:rPr>
+                      <w:rFonts w:ascii="Cambria Math" w:hAnsi="Cambria Math"/>
+                    </w:rPr>
+                    <m:t xml:space="preserve">1</m:t>
+                  </m:r>
+                </m:sub>
+              </m:sSub>
               <m:r>
                 <w:rPr>
                   <w:rFonts w:ascii="Cambria Math" w:hAnsi="Cambria Math"/>
                 </w:rPr>
                 <m:t xml:space="preserve">−</m:t>
               </m:r>
-              <m:r>
-                <m:rPr>
-                  <m:lit/>
-                  <m:nor/>
-                </m:rPr>
-                <w:rPr>
-                  <w:rFonts w:ascii="Cambria Math" w:hAnsi="Cambria Math"/>
-                </w:rPr>
-                <m:t xml:space="preserve">.</m:t>
-              </m:r>
-              <m:r>
-                <m:rPr>
-                  <m:lit/>
-                  <m:nor/>
-                </m:rPr>
-                <w:rPr>
-                  <w:rFonts w:ascii="Cambria Math" w:hAnsi="Cambria Math"/>
-                </w:rPr>
-                <m:t xml:space="preserve">.</m:t>
-              </m:r>
-              <m:r>
-                <m:rPr>
-                  <m:lit/>
-                  <m:nor/>
-                </m:rPr>
-                <w:rPr>
-                  <w:rFonts w:ascii="Cambria Math" w:hAnsi="Cambria Math"/>
-                </w:rPr>
-                <m:t xml:space="preserve">.</m:t>
-              </m:r>
-              <m:r>
-                <m:rPr>
-                  <m:lit/>
-                  <m:nor/>
-                </m:rPr>
-                <w:rPr>
-                  <w:rFonts w:ascii="Cambria Math" w:hAnsi="Cambria Math"/>
-                </w:rPr>
-                <m:t xml:space="preserve">.</m:t>
-              </m:r>
-              <m:r>
-                <m:rPr>
-                  <m:lit/>
-                  <m:nor/>
-                </m:rPr>
-                <w:rPr>
-                  <w:rFonts w:ascii="Cambria Math" w:hAnsi="Cambria Math"/>
-                </w:rPr>
-                <m:t xml:space="preserve">.</m:t>
-              </m:r>
-              <m:r>
-                <m:rPr>
-                  <m:lit/>
-                  <m:nor/>
-                </m:rPr>
-                <w:rPr>
-                  <w:rFonts w:ascii="Cambria Math" w:hAnsi="Cambria Math"/>
-                </w:rPr>
-                <m:t xml:space="preserve">.</m:t>
-              </m:r>
-              <m:r>
-                <m:rPr>
-                  <m:lit/>
-                  <m:nor/>
-                </m:rPr>
-                <w:rPr>
-                  <w:rFonts w:ascii="Cambria Math" w:hAnsi="Cambria Math"/>
-                </w:rPr>
-                <m:t xml:space="preserve">.</m:t>
-              </m:r>
-              <m:r>
-                <m:rPr>
-                  <m:lit/>
-                  <m:nor/>
-                </m:rPr>
-                <w:rPr>
-                  <w:rFonts w:ascii="Cambria Math" w:hAnsi="Cambria Math"/>
-                </w:rPr>
-                <m:t xml:space="preserve">.</m:t>
-              </m:r>
-              <m:r>
-                <m:rPr>
-                  <m:lit/>
-                  <m:nor/>
-                </m:rPr>
-                <w:rPr>
-                  <w:rFonts w:ascii="Cambria Math" w:hAnsi="Cambria Math"/>
-                </w:rPr>
-                <m:t xml:space="preserve">.</m:t>
-              </m:r>
+              <m:sSub>
+                <m:e>
+                  <m:r>
+                    <w:rPr>
+                      <w:rFonts w:ascii="Cambria Math" w:hAnsi="Cambria Math"/>
+                    </w:rPr>
+                    <m:t xml:space="preserve">U</m:t>
+                  </m:r>
+                </m:e>
+                <m:sub>
+                  <m:r>
+                    <w:rPr>
+                      <w:rFonts w:ascii="Cambria Math" w:hAnsi="Cambria Math"/>
+                    </w:rPr>
+                    <m:t xml:space="preserve">2</m:t>
+                  </m:r>
+                </m:sub>
+              </m:sSub>
             </m:num>
             <m:den>
-              <m:r>
-                <m:rPr>
-                  <m:lit/>
-                  <m:nor/>
-                </m:rPr>
-                <w:rPr>
-                  <w:rFonts w:ascii="Cambria Math" w:hAnsi="Cambria Math"/>
-                </w:rPr>
-                <m:t xml:space="preserve">.</m:t>
-              </m:r>
-              <m:r>
-                <m:rPr>
-                  <m:lit/>
-                  <m:nor/>
-                </m:rPr>
-                <w:rPr>
-                  <w:rFonts w:ascii="Cambria Math" w:hAnsi="Cambria Math"/>
-                </w:rPr>
-                <m:t xml:space="preserve">.</m:t>
-              </m:r>
-              <m:r>
-                <m:rPr>
-                  <m:lit/>
-                  <m:nor/>
-                </m:rPr>
-                <w:rPr>
-                  <w:rFonts w:ascii="Cambria Math" w:hAnsi="Cambria Math"/>
-                </w:rPr>
-                <m:t xml:space="preserve">.</m:t>
-              </m:r>
-              <m:r>
-                <m:rPr>
-                  <m:lit/>
-                  <m:nor/>
-                </m:rPr>
-                <w:rPr>
-                  <w:rFonts w:ascii="Cambria Math" w:hAnsi="Cambria Math"/>
-                </w:rPr>
-                <m:t xml:space="preserve">.</m:t>
-              </m:r>
-              <m:r>
-                <m:rPr>
-                  <m:lit/>
-                  <m:nor/>
-                </m:rPr>
-                <w:rPr>
-                  <w:rFonts w:ascii="Cambria Math" w:hAnsi="Cambria Math"/>
-                </w:rPr>
-                <m:t xml:space="preserve">.</m:t>
-              </m:r>
-              <m:r>
-                <m:rPr>
-                  <m:lit/>
-                  <m:nor/>
-                </m:rPr>
-                <w:rPr>
-                  <w:rFonts w:ascii="Cambria Math" w:hAnsi="Cambria Math"/>
-                </w:rPr>
-                <m:t xml:space="preserve">.</m:t>
-              </m:r>
-              <m:r>
-                <m:rPr>
-                  <m:lit/>
-                  <m:nor/>
-                </m:rPr>
-                <w:rPr>
-                  <w:rFonts w:ascii="Cambria Math" w:hAnsi="Cambria Math"/>
-                </w:rPr>
-                <m:t xml:space="preserve">.</m:t>
-              </m:r>
-              <m:r>
-                <m:rPr>
-                  <m:lit/>
-                  <m:nor/>
-                </m:rPr>
-                <w:rPr>
-                  <w:rFonts w:ascii="Cambria Math" w:hAnsi="Cambria Math"/>
-                </w:rPr>
-                <m:t xml:space="preserve">.</m:t>
-              </m:r>
-              <m:r>
-                <m:rPr>
-                  <m:lit/>
-                  <m:nor/>
-                </m:rPr>
-                <w:rPr>
-                  <w:rFonts w:ascii="Cambria Math" w:hAnsi="Cambria Math"/>
-                </w:rPr>
-                <m:t xml:space="preserve">.</m:t>
-              </m:r>
+              <m:sSub>
+                <m:e>
+                  <m:r>
+                    <w:rPr>
+                      <w:rFonts w:ascii="Cambria Math" w:hAnsi="Cambria Math"/>
+                    </w:rPr>
+                    <m:t xml:space="preserve">I</m:t>
+                  </m:r>
+                </m:e>
+                <m:sub>
+                  <m:r>
+                    <w:rPr>
+                      <w:rFonts w:ascii="Cambria Math" w:hAnsi="Cambria Math"/>
+                    </w:rPr>
+                    <m:t xml:space="preserve">1</m:t>
+                  </m:r>
+                </m:sub>
+              </m:sSub>
               <m:r>
                 <w:rPr>
                   <w:rFonts w:ascii="Cambria Math" w:hAnsi="Cambria Math"/>
                 </w:rPr>
                 <m:t xml:space="preserve">−</m:t>
               </m:r>
+              <m:sSub>
+                <m:e>
+                  <m:r>
+                    <w:rPr>
+                      <w:rFonts w:ascii="Cambria Math" w:hAnsi="Cambria Math"/>
+                    </w:rPr>
+                    <m:t xml:space="preserve">I</m:t>
+                  </m:r>
+                </m:e>
+                <m:sub>
+                  <m:r>
+                    <w:rPr>
+                      <w:rFonts w:ascii="Cambria Math" w:hAnsi="Cambria Math"/>
+                    </w:rPr>
+                    <m:t xml:space="preserve">2</m:t>
+                  </m:r>
+                </m:sub>
+              </m:sSub>
+            </m:den>
+          </m:f>
+          <m:r>
+            <w:rPr>
+              <w:rFonts w:ascii="Cambria Math" w:hAnsi="Cambria Math"/>
+            </w:rPr>
+            <m:t xml:space="preserve">=</m:t>
+          </m:r>
+          <m:f>
+            <m:num>
               <m:r>
-                <m:rPr>
-                  <m:lit/>
-                  <m:nor/>
-                </m:rPr>
                 <w:rPr>
                   <w:rFonts w:ascii="Cambria Math" w:hAnsi="Cambria Math"/>
                 </w:rPr>
-                <m:t xml:space="preserve">.</m:t>
+                <m:t xml:space="preserve">0</m:t>
               </m:r>
               <m:r>
-                <m:rPr>
-                  <m:lit/>
-                  <m:nor/>
-                </m:rPr>
                 <w:rPr>
                   <w:rFonts w:ascii="Cambria Math" w:hAnsi="Cambria Math"/>
                 </w:rPr>
-                <m:t xml:space="preserve">.</m:t>
+                <m:t xml:space="preserve">,04</m:t>
               </m:r>
               <m:r>
-                <m:rPr>
-                  <m:lit/>
-                  <m:nor/>
-                </m:rPr>
                 <w:rPr>
                   <w:rFonts w:ascii="Cambria Math" w:hAnsi="Cambria Math"/>
                 </w:rPr>
-                <m:t xml:space="preserve">.</m:t>
+                <m:t xml:space="preserve">+</m:t>
               </m:r>
               <m:r>
-                <m:rPr>
-                  <m:lit/>
-                  <m:nor/>
-                </m:rPr>
                 <w:rPr>
                   <w:rFonts w:ascii="Cambria Math" w:hAnsi="Cambria Math"/>
                 </w:rPr>
-                <m:t xml:space="preserve">.</m:t>
+                <m:t xml:space="preserve">0,05689</m:t>
               </m:r>
+            </m:num>
+            <m:den>
+              <m:f>
+                <m:num>
+                  <m:r>
+                    <w:rPr>
+                      <w:rFonts w:ascii="Cambria Math" w:hAnsi="Cambria Math"/>
+                    </w:rPr>
+                    <m:t xml:space="preserve">−</m:t>
+                  </m:r>
+                  <m:r>
+                    <w:rPr>
+                      <w:rFonts w:ascii="Cambria Math" w:hAnsi="Cambria Math"/>
+                    </w:rPr>
+                    <m:t xml:space="preserve">0,05689</m:t>
+                  </m:r>
+                </m:num>
+                <m:den>
+                  <m:r>
+                    <w:rPr>
+                      <w:rFonts w:ascii="Cambria Math" w:hAnsi="Cambria Math"/>
+                    </w:rPr>
+                    <m:t xml:space="preserve">1000</m:t>
+                  </m:r>
+                </m:den>
+              </m:f>
               <m:r>
-                <m:rPr>
-                  <m:lit/>
-                  <m:nor/>
-                </m:rPr>
                 <w:rPr>
                   <w:rFonts w:ascii="Cambria Math" w:hAnsi="Cambria Math"/>
                 </w:rPr>
-                <m:t xml:space="preserve">.</m:t>
+                <m:t xml:space="preserve">+</m:t>
               </m:r>
               <m:r>
-                <m:rPr>
-                  <m:lit/>
-                  <m:nor/>
-                </m:rPr>
                 <w:rPr>
                   <w:rFonts w:ascii="Cambria Math" w:hAnsi="Cambria Math"/>
                 </w:rPr>
-                <m:t xml:space="preserve">.</m:t>
-              </m:r>
-              <m:r>
-                <m:rPr>
-                  <m:lit/>
-                  <m:nor/>
-                </m:rPr>
-                <w:rPr>
-                  <w:rFonts w:ascii="Cambria Math" w:hAnsi="Cambria Math"/>
-                </w:rPr>
-                <m:t xml:space="preserve">.</m:t>
-              </m:r>
-              <m:r>
-                <m:rPr>
-                  <m:lit/>
-                  <m:nor/>
-                </m:rPr>
-                <w:rPr>
-                  <w:rFonts w:ascii="Cambria Math" w:hAnsi="Cambria Math"/>
-                </w:rPr>
-                <m:t xml:space="preserve">.</m:t>
-              </m:r>
-              <m:r>
-                <m:rPr>
-                  <m:lit/>
-                  <m:nor/>
-                </m:rPr>
-                <w:rPr>
-                  <w:rFonts w:ascii="Cambria Math" w:hAnsi="Cambria Math"/>
-                </w:rPr>
-                <m:t xml:space="preserve">.</m:t>
+                <m:t xml:space="preserve">0,00004</m:t>
               </m:r>
             </m:den>
           </m:f>
@@ -11607,95 +10229,13 @@
           <m:f>
             <m:num>
               <m:r>
-                <m:rPr>
-                  <m:lit/>
-                  <m:nor/>
-                </m:rPr>
                 <w:rPr>
                   <w:rFonts w:ascii="Cambria Math" w:hAnsi="Cambria Math"/>
                 </w:rPr>
-                <m:t xml:space="preserve">.</m:t>
+                <m:t xml:space="preserve">0,09689</m:t>
               </m:r>
-              <m:r>
-                <m:rPr>
-                  <m:lit/>
-                  <m:nor/>
-                </m:rPr>
-                <w:rPr>
-                  <w:rFonts w:ascii="Cambria Math" w:hAnsi="Cambria Math"/>
-                </w:rPr>
-                <m:t xml:space="preserve">.</m:t>
-              </m:r>
-              <m:r>
-                <m:rPr>
-                  <m:lit/>
-                  <m:nor/>
-                </m:rPr>
-                <w:rPr>
-                  <w:rFonts w:ascii="Cambria Math" w:hAnsi="Cambria Math"/>
-                </w:rPr>
-                <m:t xml:space="preserve">.</m:t>
-              </m:r>
-              <m:r>
-                <m:rPr>
-                  <m:lit/>
-                  <m:nor/>
-                </m:rPr>
-                <w:rPr>
-                  <w:rFonts w:ascii="Cambria Math" w:hAnsi="Cambria Math"/>
-                </w:rPr>
-                <m:t xml:space="preserve">.</m:t>
-              </m:r>
-              <m:r>
-                <m:rPr>
-                  <m:lit/>
-                  <m:nor/>
-                </m:rPr>
-                <w:rPr>
-                  <w:rFonts w:ascii="Cambria Math" w:hAnsi="Cambria Math"/>
-                </w:rPr>
-                <m:t xml:space="preserve">.</m:t>
-              </m:r>
-              <m:r>
-                <m:rPr>
-                  <m:lit/>
-                  <m:nor/>
-                </m:rPr>
-                <w:rPr>
-                  <w:rFonts w:ascii="Cambria Math" w:hAnsi="Cambria Math"/>
-                </w:rPr>
-                <m:t xml:space="preserve">.</m:t>
-              </m:r>
-              <m:r>
-                <m:rPr>
-                  <m:lit/>
-                  <m:nor/>
-                </m:rPr>
-                <w:rPr>
-                  <w:rFonts w:ascii="Cambria Math" w:hAnsi="Cambria Math"/>
-                </w:rPr>
-                <m:t xml:space="preserve">.</m:t>
-              </m:r>
-              <m:r>
-                <m:rPr>
-                  <m:lit/>
-                  <m:nor/>
-                </m:rPr>
-                <w:rPr>
-                  <w:rFonts w:ascii="Cambria Math" w:hAnsi="Cambria Math"/>
-                </w:rPr>
-                <m:t xml:space="preserve">.</m:t>
-              </m:r>
-              <m:r>
-                <m:rPr>
-                  <m:lit/>
-                  <m:nor/>
-                </m:rPr>
-                <w:rPr>
-                  <w:rFonts w:ascii="Cambria Math" w:hAnsi="Cambria Math"/>
-                </w:rPr>
-                <m:t xml:space="preserve">.</m:t>
-              </m:r>
+            </m:num>
+            <m:den>
               <m:r>
                 <w:rPr>
                   <w:rFonts w:ascii="Cambria Math" w:hAnsi="Cambria Math"/>
@@ -11703,378 +10243,10 @@
                 <m:t xml:space="preserve">−</m:t>
               </m:r>
               <m:r>
-                <m:rPr>
-                  <m:lit/>
-                  <m:nor/>
-                </m:rPr>
                 <w:rPr>
                   <w:rFonts w:ascii="Cambria Math" w:hAnsi="Cambria Math"/>
                 </w:rPr>
-                <m:t xml:space="preserve">.</m:t>
-              </m:r>
-              <m:r>
-                <m:rPr>
-                  <m:lit/>
-                  <m:nor/>
-                </m:rPr>
-                <w:rPr>
-                  <w:rFonts w:ascii="Cambria Math" w:hAnsi="Cambria Math"/>
-                </w:rPr>
-                <m:t xml:space="preserve">.</m:t>
-              </m:r>
-              <m:r>
-                <m:rPr>
-                  <m:lit/>
-                  <m:nor/>
-                </m:rPr>
-                <w:rPr>
-                  <w:rFonts w:ascii="Cambria Math" w:hAnsi="Cambria Math"/>
-                </w:rPr>
-                <m:t xml:space="preserve">.</m:t>
-              </m:r>
-              <m:r>
-                <m:rPr>
-                  <m:lit/>
-                  <m:nor/>
-                </m:rPr>
-                <w:rPr>
-                  <w:rFonts w:ascii="Cambria Math" w:hAnsi="Cambria Math"/>
-                </w:rPr>
-                <m:t xml:space="preserve">.</m:t>
-              </m:r>
-              <m:r>
-                <m:rPr>
-                  <m:lit/>
-                  <m:nor/>
-                </m:rPr>
-                <w:rPr>
-                  <w:rFonts w:ascii="Cambria Math" w:hAnsi="Cambria Math"/>
-                </w:rPr>
-                <m:t xml:space="preserve">.</m:t>
-              </m:r>
-              <m:r>
-                <m:rPr>
-                  <m:lit/>
-                  <m:nor/>
-                </m:rPr>
-                <w:rPr>
-                  <w:rFonts w:ascii="Cambria Math" w:hAnsi="Cambria Math"/>
-                </w:rPr>
-                <m:t xml:space="preserve">.</m:t>
-              </m:r>
-              <m:r>
-                <m:rPr>
-                  <m:lit/>
-                  <m:nor/>
-                </m:rPr>
-                <w:rPr>
-                  <w:rFonts w:ascii="Cambria Math" w:hAnsi="Cambria Math"/>
-                </w:rPr>
-                <m:t xml:space="preserve">.</m:t>
-              </m:r>
-              <m:r>
-                <m:rPr>
-                  <m:lit/>
-                  <m:nor/>
-                </m:rPr>
-                <w:rPr>
-                  <w:rFonts w:ascii="Cambria Math" w:hAnsi="Cambria Math"/>
-                </w:rPr>
-                <m:t xml:space="preserve">.</m:t>
-              </m:r>
-              <m:r>
-                <m:rPr>
-                  <m:lit/>
-                  <m:nor/>
-                </m:rPr>
-                <w:rPr>
-                  <w:rFonts w:ascii="Cambria Math" w:hAnsi="Cambria Math"/>
-                </w:rPr>
-                <m:t xml:space="preserve">.</m:t>
-              </m:r>
-            </m:num>
-            <m:den>
-              <m:f>
-                <m:num>
-                  <m:r>
-                    <m:rPr>
-                      <m:lit/>
-                      <m:nor/>
-                    </m:rPr>
-                    <w:rPr>
-                      <w:rFonts w:ascii="Cambria Math" w:hAnsi="Cambria Math"/>
-                    </w:rPr>
-                    <m:t xml:space="preserve">.</m:t>
-                  </m:r>
-                  <m:r>
-                    <m:rPr>
-                      <m:lit/>
-                      <m:nor/>
-                    </m:rPr>
-                    <w:rPr>
-                      <w:rFonts w:ascii="Cambria Math" w:hAnsi="Cambria Math"/>
-                    </w:rPr>
-                    <m:t xml:space="preserve">.</m:t>
-                  </m:r>
-                  <m:r>
-                    <m:rPr>
-                      <m:lit/>
-                      <m:nor/>
-                    </m:rPr>
-                    <w:rPr>
-                      <w:rFonts w:ascii="Cambria Math" w:hAnsi="Cambria Math"/>
-                    </w:rPr>
-                    <m:t xml:space="preserve">.</m:t>
-                  </m:r>
-                  <m:r>
-                    <m:rPr>
-                      <m:lit/>
-                      <m:nor/>
-                    </m:rPr>
-                    <w:rPr>
-                      <w:rFonts w:ascii="Cambria Math" w:hAnsi="Cambria Math"/>
-                    </w:rPr>
-                    <m:t xml:space="preserve">.</m:t>
-                  </m:r>
-                  <m:r>
-                    <m:rPr>
-                      <m:lit/>
-                      <m:nor/>
-                    </m:rPr>
-                    <w:rPr>
-                      <w:rFonts w:ascii="Cambria Math" w:hAnsi="Cambria Math"/>
-                    </w:rPr>
-                    <m:t xml:space="preserve">.</m:t>
-                  </m:r>
-                  <m:r>
-                    <m:rPr>
-                      <m:lit/>
-                      <m:nor/>
-                    </m:rPr>
-                    <w:rPr>
-                      <w:rFonts w:ascii="Cambria Math" w:hAnsi="Cambria Math"/>
-                    </w:rPr>
-                    <m:t xml:space="preserve">.</m:t>
-                  </m:r>
-                  <m:r>
-                    <m:rPr>
-                      <m:lit/>
-                      <m:nor/>
-                    </m:rPr>
-                    <w:rPr>
-                      <w:rFonts w:ascii="Cambria Math" w:hAnsi="Cambria Math"/>
-                    </w:rPr>
-                    <m:t xml:space="preserve">.</m:t>
-                  </m:r>
-                  <m:r>
-                    <m:rPr>
-                      <m:lit/>
-                      <m:nor/>
-                    </m:rPr>
-                    <w:rPr>
-                      <w:rFonts w:ascii="Cambria Math" w:hAnsi="Cambria Math"/>
-                    </w:rPr>
-                    <m:t xml:space="preserve">.</m:t>
-                  </m:r>
-                  <m:r>
-                    <m:rPr>
-                      <m:lit/>
-                      <m:nor/>
-                    </m:rPr>
-                    <w:rPr>
-                      <w:rFonts w:ascii="Cambria Math" w:hAnsi="Cambria Math"/>
-                    </w:rPr>
-                    <m:t xml:space="preserve">.</m:t>
-                  </m:r>
-                </m:num>
-                <m:den>
-                  <m:r>
-                    <m:rPr>
-                      <m:lit/>
-                      <m:nor/>
-                    </m:rPr>
-                    <w:rPr>
-                      <w:rFonts w:ascii="Cambria Math" w:hAnsi="Cambria Math"/>
-                    </w:rPr>
-                    <m:t xml:space="preserve">.</m:t>
-                  </m:r>
-                  <m:r>
-                    <m:rPr>
-                      <m:lit/>
-                      <m:nor/>
-                    </m:rPr>
-                    <w:rPr>
-                      <w:rFonts w:ascii="Cambria Math" w:hAnsi="Cambria Math"/>
-                    </w:rPr>
-                    <m:t xml:space="preserve">.</m:t>
-                  </m:r>
-                  <m:r>
-                    <m:rPr>
-                      <m:lit/>
-                      <m:nor/>
-                    </m:rPr>
-                    <w:rPr>
-                      <w:rFonts w:ascii="Cambria Math" w:hAnsi="Cambria Math"/>
-                    </w:rPr>
-                    <m:t xml:space="preserve">.</m:t>
-                  </m:r>
-                  <m:r>
-                    <m:rPr>
-                      <m:lit/>
-                      <m:nor/>
-                    </m:rPr>
-                    <w:rPr>
-                      <w:rFonts w:ascii="Cambria Math" w:hAnsi="Cambria Math"/>
-                    </w:rPr>
-                    <m:t xml:space="preserve">.</m:t>
-                  </m:r>
-                  <m:r>
-                    <m:rPr>
-                      <m:lit/>
-                      <m:nor/>
-                    </m:rPr>
-                    <w:rPr>
-                      <w:rFonts w:ascii="Cambria Math" w:hAnsi="Cambria Math"/>
-                    </w:rPr>
-                    <m:t xml:space="preserve">.</m:t>
-                  </m:r>
-                  <m:r>
-                    <m:rPr>
-                      <m:lit/>
-                      <m:nor/>
-                    </m:rPr>
-                    <w:rPr>
-                      <w:rFonts w:ascii="Cambria Math" w:hAnsi="Cambria Math"/>
-                    </w:rPr>
-                    <m:t xml:space="preserve">.</m:t>
-                  </m:r>
-                  <m:r>
-                    <m:rPr>
-                      <m:lit/>
-                      <m:nor/>
-                    </m:rPr>
-                    <w:rPr>
-                      <w:rFonts w:ascii="Cambria Math" w:hAnsi="Cambria Math"/>
-                    </w:rPr>
-                    <m:t xml:space="preserve">.</m:t>
-                  </m:r>
-                  <m:r>
-                    <m:rPr>
-                      <m:lit/>
-                      <m:nor/>
-                    </m:rPr>
-                    <w:rPr>
-                      <w:rFonts w:ascii="Cambria Math" w:hAnsi="Cambria Math"/>
-                    </w:rPr>
-                    <m:t xml:space="preserve">.</m:t>
-                  </m:r>
-                  <m:r>
-                    <m:rPr>
-                      <m:lit/>
-                      <m:nor/>
-                    </m:rPr>
-                    <w:rPr>
-                      <w:rFonts w:ascii="Cambria Math" w:hAnsi="Cambria Math"/>
-                    </w:rPr>
-                    <m:t xml:space="preserve">.</m:t>
-                  </m:r>
-                </m:den>
-              </m:f>
-              <m:r>
-                <w:rPr>
-                  <w:rFonts w:ascii="Cambria Math" w:hAnsi="Cambria Math"/>
-                </w:rPr>
-                <m:t xml:space="preserve">−</m:t>
-              </m:r>
-              <m:r>
-                <m:rPr>
-                  <m:lit/>
-                  <m:nor/>
-                </m:rPr>
-                <w:rPr>
-                  <w:rFonts w:ascii="Cambria Math" w:hAnsi="Cambria Math"/>
-                </w:rPr>
-                <m:t xml:space="preserve">.</m:t>
-              </m:r>
-              <m:r>
-                <m:rPr>
-                  <m:lit/>
-                  <m:nor/>
-                </m:rPr>
-                <w:rPr>
-                  <w:rFonts w:ascii="Cambria Math" w:hAnsi="Cambria Math"/>
-                </w:rPr>
-                <m:t xml:space="preserve">.</m:t>
-              </m:r>
-              <m:r>
-                <m:rPr>
-                  <m:lit/>
-                  <m:nor/>
-                </m:rPr>
-                <w:rPr>
-                  <w:rFonts w:ascii="Cambria Math" w:hAnsi="Cambria Math"/>
-                </w:rPr>
-                <m:t xml:space="preserve">.</m:t>
-              </m:r>
-              <m:r>
-                <m:rPr>
-                  <m:lit/>
-                  <m:nor/>
-                </m:rPr>
-                <w:rPr>
-                  <w:rFonts w:ascii="Cambria Math" w:hAnsi="Cambria Math"/>
-                </w:rPr>
-                <m:t xml:space="preserve">.</m:t>
-              </m:r>
-              <m:r>
-                <m:rPr>
-                  <m:lit/>
-                  <m:nor/>
-                </m:rPr>
-                <w:rPr>
-                  <w:rFonts w:ascii="Cambria Math" w:hAnsi="Cambria Math"/>
-                </w:rPr>
-                <m:t xml:space="preserve">.</m:t>
-              </m:r>
-              <m:r>
-                <m:rPr>
-                  <m:lit/>
-                  <m:nor/>
-                </m:rPr>
-                <w:rPr>
-                  <w:rFonts w:ascii="Cambria Math" w:hAnsi="Cambria Math"/>
-                </w:rPr>
-                <m:t xml:space="preserve">.</m:t>
-              </m:r>
-              <m:r>
-                <m:rPr>
-                  <m:lit/>
-                  <m:nor/>
-                </m:rPr>
-                <w:rPr>
-                  <w:rFonts w:ascii="Cambria Math" w:hAnsi="Cambria Math"/>
-                </w:rPr>
-                <m:t xml:space="preserve">.</m:t>
-              </m:r>
-              <m:r>
-                <m:rPr>
-                  <m:lit/>
-                  <m:nor/>
-                </m:rPr>
-                <w:rPr>
-                  <w:rFonts w:ascii="Cambria Math" w:hAnsi="Cambria Math"/>
-                </w:rPr>
-                <m:t xml:space="preserve">.</m:t>
-              </m:r>
-              <m:r>
-                <m:rPr>
-                  <m:lit/>
-                  <m:nor/>
-                </m:rPr>
-                <w:rPr>
-                  <w:rFonts w:ascii="Cambria Math" w:hAnsi="Cambria Math"/>
-                </w:rPr>
-                <m:t xml:space="preserve">.</m:t>
+                <m:t xml:space="preserve">0,00009689</m:t>
               </m:r>
             </m:den>
           </m:f>
@@ -12085,452 +10257,10 @@
             <m:t xml:space="preserve">=</m:t>
           </m:r>
           <m:r>
-            <m:rPr>
-              <m:lit/>
-              <m:nor/>
-            </m:rPr>
             <w:rPr>
               <w:rFonts w:ascii="Cambria Math" w:hAnsi="Cambria Math"/>
             </w:rPr>
-            <m:t xml:space="preserve">.</m:t>
-          </m:r>
-          <m:r>
-            <m:rPr>
-              <m:lit/>
-              <m:nor/>
-            </m:rPr>
-            <w:rPr>
-              <w:rFonts w:ascii="Cambria Math" w:hAnsi="Cambria Math"/>
-            </w:rPr>
-            <m:t xml:space="preserve">.</m:t>
-          </m:r>
-          <m:r>
-            <m:rPr>
-              <m:lit/>
-              <m:nor/>
-            </m:rPr>
-            <w:rPr>
-              <w:rFonts w:ascii="Cambria Math" w:hAnsi="Cambria Math"/>
-            </w:rPr>
-            <m:t xml:space="preserve">.</m:t>
-          </m:r>
-          <m:r>
-            <m:rPr>
-              <m:lit/>
-              <m:nor/>
-            </m:rPr>
-            <w:rPr>
-              <w:rFonts w:ascii="Cambria Math" w:hAnsi="Cambria Math"/>
-            </w:rPr>
-            <m:t xml:space="preserve">.</m:t>
-          </m:r>
-          <m:r>
-            <m:rPr>
-              <m:lit/>
-              <m:nor/>
-            </m:rPr>
-            <w:rPr>
-              <w:rFonts w:ascii="Cambria Math" w:hAnsi="Cambria Math"/>
-            </w:rPr>
-            <m:t xml:space="preserve">.</m:t>
-          </m:r>
-          <m:r>
-            <m:rPr>
-              <m:lit/>
-              <m:nor/>
-            </m:rPr>
-            <w:rPr>
-              <w:rFonts w:ascii="Cambria Math" w:hAnsi="Cambria Math"/>
-            </w:rPr>
-            <m:t xml:space="preserve">.</m:t>
-          </m:r>
-          <m:r>
-            <m:rPr>
-              <m:lit/>
-              <m:nor/>
-            </m:rPr>
-            <w:rPr>
-              <w:rFonts w:ascii="Cambria Math" w:hAnsi="Cambria Math"/>
-            </w:rPr>
-            <m:t xml:space="preserve">.</m:t>
-          </m:r>
-          <m:r>
-            <m:rPr>
-              <m:lit/>
-              <m:nor/>
-            </m:rPr>
-            <w:rPr>
-              <w:rFonts w:ascii="Cambria Math" w:hAnsi="Cambria Math"/>
-            </w:rPr>
-            <m:t xml:space="preserve">.</m:t>
-          </m:r>
-          <m:r>
-            <w:rPr>
-              <w:rFonts w:ascii="Cambria Math" w:hAnsi="Cambria Math"/>
-            </w:rPr>
-            <m:t xml:space="preserve">∗</m:t>
-          </m:r>
-          <m:f>
-            <m:num>
-              <m:r>
-                <m:rPr>
-                  <m:lit/>
-                  <m:nor/>
-                </m:rPr>
-                <w:rPr>
-                  <w:rFonts w:ascii="Cambria Math" w:hAnsi="Cambria Math"/>
-                </w:rPr>
-                <m:t xml:space="preserve">.</m:t>
-              </m:r>
-              <m:r>
-                <m:rPr>
-                  <m:lit/>
-                  <m:nor/>
-                </m:rPr>
-                <w:rPr>
-                  <w:rFonts w:ascii="Cambria Math" w:hAnsi="Cambria Math"/>
-                </w:rPr>
-                <m:t xml:space="preserve">.</m:t>
-              </m:r>
-              <m:r>
-                <m:rPr>
-                  <m:lit/>
-                  <m:nor/>
-                </m:rPr>
-                <w:rPr>
-                  <w:rFonts w:ascii="Cambria Math" w:hAnsi="Cambria Math"/>
-                </w:rPr>
-                <m:t xml:space="preserve">.</m:t>
-              </m:r>
-              <m:r>
-                <m:rPr>
-                  <m:lit/>
-                  <m:nor/>
-                </m:rPr>
-                <w:rPr>
-                  <w:rFonts w:ascii="Cambria Math" w:hAnsi="Cambria Math"/>
-                </w:rPr>
-                <m:t xml:space="preserve">.</m:t>
-              </m:r>
-              <m:r>
-                <m:rPr>
-                  <m:lit/>
-                  <m:nor/>
-                </m:rPr>
-                <w:rPr>
-                  <w:rFonts w:ascii="Cambria Math" w:hAnsi="Cambria Math"/>
-                </w:rPr>
-                <m:t xml:space="preserve">.</m:t>
-              </m:r>
-              <m:r>
-                <m:rPr>
-                  <m:lit/>
-                  <m:nor/>
-                </m:rPr>
-                <w:rPr>
-                  <w:rFonts w:ascii="Cambria Math" w:hAnsi="Cambria Math"/>
-                </w:rPr>
-                <m:t xml:space="preserve">.</m:t>
-              </m:r>
-              <m:r>
-                <m:rPr>
-                  <m:lit/>
-                  <m:nor/>
-                </m:rPr>
-                <w:rPr>
-                  <w:rFonts w:ascii="Cambria Math" w:hAnsi="Cambria Math"/>
-                </w:rPr>
-                <m:t xml:space="preserve">.</m:t>
-              </m:r>
-              <m:r>
-                <m:rPr>
-                  <m:lit/>
-                  <m:nor/>
-                </m:rPr>
-                <w:rPr>
-                  <w:rFonts w:ascii="Cambria Math" w:hAnsi="Cambria Math"/>
-                </w:rPr>
-                <m:t xml:space="preserve">.</m:t>
-              </m:r>
-              <m:r>
-                <m:rPr>
-                  <m:lit/>
-                  <m:nor/>
-                </m:rPr>
-                <w:rPr>
-                  <w:rFonts w:ascii="Cambria Math" w:hAnsi="Cambria Math"/>
-                </w:rPr>
-                <m:t xml:space="preserve">.</m:t>
-              </m:r>
-              <m:r>
-                <m:rPr>
-                  <m:lit/>
-                  <m:nor/>
-                </m:rPr>
-                <w:rPr>
-                  <w:rFonts w:ascii="Cambria Math" w:hAnsi="Cambria Math"/>
-                </w:rPr>
-                <m:t xml:space="preserve">.</m:t>
-              </m:r>
-              <m:r>
-                <m:rPr>
-                  <m:lit/>
-                  <m:nor/>
-                </m:rPr>
-                <w:rPr>
-                  <w:rFonts w:ascii="Cambria Math" w:hAnsi="Cambria Math"/>
-                </w:rPr>
-                <m:t xml:space="preserve">.</m:t>
-              </m:r>
-            </m:num>
-            <m:den>
-              <m:r>
-                <m:rPr>
-                  <m:lit/>
-                  <m:nor/>
-                </m:rPr>
-                <w:rPr>
-                  <w:rFonts w:ascii="Cambria Math" w:hAnsi="Cambria Math"/>
-                </w:rPr>
-                <m:t xml:space="preserve">.</m:t>
-              </m:r>
-              <m:r>
-                <m:rPr>
-                  <m:lit/>
-                  <m:nor/>
-                </m:rPr>
-                <w:rPr>
-                  <w:rFonts w:ascii="Cambria Math" w:hAnsi="Cambria Math"/>
-                </w:rPr>
-                <m:t xml:space="preserve">.</m:t>
-              </m:r>
-              <m:r>
-                <m:rPr>
-                  <m:lit/>
-                  <m:nor/>
-                </m:rPr>
-                <w:rPr>
-                  <w:rFonts w:ascii="Cambria Math" w:hAnsi="Cambria Math"/>
-                </w:rPr>
-                <m:t xml:space="preserve">.</m:t>
-              </m:r>
-              <m:r>
-                <m:rPr>
-                  <m:lit/>
-                  <m:nor/>
-                </m:rPr>
-                <w:rPr>
-                  <w:rFonts w:ascii="Cambria Math" w:hAnsi="Cambria Math"/>
-                </w:rPr>
-                <m:t xml:space="preserve">.</m:t>
-              </m:r>
-              <m:r>
-                <m:rPr>
-                  <m:lit/>
-                  <m:nor/>
-                </m:rPr>
-                <w:rPr>
-                  <w:rFonts w:ascii="Cambria Math" w:hAnsi="Cambria Math"/>
-                </w:rPr>
-                <m:t xml:space="preserve">.</m:t>
-              </m:r>
-              <m:r>
-                <m:rPr>
-                  <m:lit/>
-                  <m:nor/>
-                </m:rPr>
-                <w:rPr>
-                  <w:rFonts w:ascii="Cambria Math" w:hAnsi="Cambria Math"/>
-                </w:rPr>
-                <m:t xml:space="preserve">.</m:t>
-              </m:r>
-              <m:r>
-                <m:rPr>
-                  <m:lit/>
-                  <m:nor/>
-                </m:rPr>
-                <w:rPr>
-                  <w:rFonts w:ascii="Cambria Math" w:hAnsi="Cambria Math"/>
-                </w:rPr>
-                <m:t xml:space="preserve">.</m:t>
-              </m:r>
-              <m:r>
-                <m:rPr>
-                  <m:lit/>
-                  <m:nor/>
-                </m:rPr>
-                <w:rPr>
-                  <w:rFonts w:ascii="Cambria Math" w:hAnsi="Cambria Math"/>
-                </w:rPr>
-                <m:t xml:space="preserve">.</m:t>
-              </m:r>
-              <m:r>
-                <m:rPr>
-                  <m:lit/>
-                  <m:nor/>
-                </m:rPr>
-                <w:rPr>
-                  <w:rFonts w:ascii="Cambria Math" w:hAnsi="Cambria Math"/>
-                </w:rPr>
-                <m:t xml:space="preserve">.</m:t>
-              </m:r>
-              <m:r>
-                <m:rPr>
-                  <m:lit/>
-                  <m:nor/>
-                </m:rPr>
-                <w:rPr>
-                  <w:rFonts w:ascii="Cambria Math" w:hAnsi="Cambria Math"/>
-                </w:rPr>
-                <m:t xml:space="preserve">.</m:t>
-              </m:r>
-              <m:r>
-                <m:rPr>
-                  <m:lit/>
-                  <m:nor/>
-                </m:rPr>
-                <w:rPr>
-                  <w:rFonts w:ascii="Cambria Math" w:hAnsi="Cambria Math"/>
-                </w:rPr>
-                <m:t xml:space="preserve">.</m:t>
-              </m:r>
-            </m:den>
-          </m:f>
-          <m:r>
-            <w:rPr>
-              <w:rFonts w:ascii="Cambria Math" w:hAnsi="Cambria Math"/>
-            </w:rPr>
-            <m:t xml:space="preserve">=</m:t>
-          </m:r>
-          <m:r>
-            <m:rPr>
-              <m:lit/>
-              <m:nor/>
-            </m:rPr>
-            <w:rPr>
-              <w:rFonts w:ascii="Cambria Math" w:hAnsi="Cambria Math"/>
-            </w:rPr>
-            <m:t xml:space="preserve">.</m:t>
-          </m:r>
-          <m:r>
-            <m:rPr>
-              <m:lit/>
-              <m:nor/>
-            </m:rPr>
-            <w:rPr>
-              <w:rFonts w:ascii="Cambria Math" w:hAnsi="Cambria Math"/>
-            </w:rPr>
-            <m:t xml:space="preserve">.</m:t>
-          </m:r>
-          <m:r>
-            <m:rPr>
-              <m:lit/>
-              <m:nor/>
-            </m:rPr>
-            <w:rPr>
-              <w:rFonts w:ascii="Cambria Math" w:hAnsi="Cambria Math"/>
-            </w:rPr>
-            <m:t xml:space="preserve">.</m:t>
-          </m:r>
-          <m:r>
-            <m:rPr>
-              <m:lit/>
-              <m:nor/>
-            </m:rPr>
-            <w:rPr>
-              <w:rFonts w:ascii="Cambria Math" w:hAnsi="Cambria Math"/>
-            </w:rPr>
-            <m:t xml:space="preserve">.</m:t>
-          </m:r>
-          <m:r>
-            <m:rPr>
-              <m:lit/>
-              <m:nor/>
-            </m:rPr>
-            <w:rPr>
-              <w:rFonts w:ascii="Cambria Math" w:hAnsi="Cambria Math"/>
-            </w:rPr>
-            <m:t xml:space="preserve">.</m:t>
-          </m:r>
-          <m:r>
-            <m:rPr>
-              <m:lit/>
-              <m:nor/>
-            </m:rPr>
-            <w:rPr>
-              <w:rFonts w:ascii="Cambria Math" w:hAnsi="Cambria Math"/>
-            </w:rPr>
-            <m:t xml:space="preserve">.</m:t>
-          </m:r>
-          <m:r>
-            <m:rPr>
-              <m:lit/>
-              <m:nor/>
-            </m:rPr>
-            <w:rPr>
-              <w:rFonts w:ascii="Cambria Math" w:hAnsi="Cambria Math"/>
-            </w:rPr>
-            <m:t xml:space="preserve">.</m:t>
-          </m:r>
-          <m:r>
-            <m:rPr>
-              <m:lit/>
-              <m:nor/>
-            </m:rPr>
-            <w:rPr>
-              <w:rFonts w:ascii="Cambria Math" w:hAnsi="Cambria Math"/>
-            </w:rPr>
-            <m:t xml:space="preserve">.</m:t>
-          </m:r>
-          <m:r>
-            <m:rPr>
-              <m:lit/>
-              <m:nor/>
-            </m:rPr>
-            <w:rPr>
-              <w:rFonts w:ascii="Cambria Math" w:hAnsi="Cambria Math"/>
-            </w:rPr>
-            <m:t xml:space="preserve">.</m:t>
-          </m:r>
-          <m:r>
-            <m:rPr>
-              <m:lit/>
-              <m:nor/>
-            </m:rPr>
-            <w:rPr>
-              <w:rFonts w:ascii="Cambria Math" w:hAnsi="Cambria Math"/>
-            </w:rPr>
-            <m:t xml:space="preserve">.</m:t>
-          </m:r>
-          <m:r>
-            <m:rPr>
-              <m:lit/>
-              <m:nor/>
-            </m:rPr>
-            <w:rPr>
-              <w:rFonts w:ascii="Cambria Math" w:hAnsi="Cambria Math"/>
-            </w:rPr>
-            <m:t xml:space="preserve">.</m:t>
-          </m:r>
-          <m:r>
-            <m:rPr>
-              <m:lit/>
-              <m:nor/>
-            </m:rPr>
-            <w:rPr>
-              <w:rFonts w:ascii="Cambria Math" w:hAnsi="Cambria Math"/>
-            </w:rPr>
-            <m:t xml:space="preserve">.</m:t>
-          </m:r>
-          <m:r>
-            <m:rPr>
-              <m:lit/>
-              <m:nor/>
-            </m:rPr>
-            <w:rPr>
-              <w:rFonts w:ascii="Cambria Math" w:hAnsi="Cambria Math"/>
-            </w:rPr>
-            <m:t xml:space="preserve">.</m:t>
+            <m:t xml:space="preserve">1000</m:t>
           </m:r>
           <m:d>
             <m:dPr>
@@ -12539,94 +10269,10 @@
             </m:dPr>
             <m:e>
               <m:r>
-                <m:rPr>
-                  <m:lit/>
-                  <m:nor/>
-                </m:rPr>
                 <w:rPr>
                   <w:rFonts w:ascii="Cambria Math" w:hAnsi="Cambria Math"/>
                 </w:rPr>
-                <m:t xml:space="preserve">.</m:t>
-              </m:r>
-              <m:r>
-                <m:rPr>
-                  <m:lit/>
-                  <m:nor/>
-                </m:rPr>
-                <w:rPr>
-                  <w:rFonts w:ascii="Cambria Math" w:hAnsi="Cambria Math"/>
-                </w:rPr>
-                <m:t xml:space="preserve">.</m:t>
-              </m:r>
-              <m:r>
-                <m:rPr>
-                  <m:lit/>
-                  <m:nor/>
-                </m:rPr>
-                <w:rPr>
-                  <w:rFonts w:ascii="Cambria Math" w:hAnsi="Cambria Math"/>
-                </w:rPr>
-                <m:t xml:space="preserve">.</m:t>
-              </m:r>
-              <m:r>
-                <m:rPr>
-                  <m:lit/>
-                  <m:nor/>
-                </m:rPr>
-                <w:rPr>
-                  <w:rFonts w:ascii="Cambria Math" w:hAnsi="Cambria Math"/>
-                </w:rPr>
-                <m:t xml:space="preserve">.</m:t>
-              </m:r>
-              <m:r>
-                <m:rPr>
-                  <m:lit/>
-                  <m:nor/>
-                </m:rPr>
-                <w:rPr>
-                  <w:rFonts w:ascii="Cambria Math" w:hAnsi="Cambria Math"/>
-                </w:rPr>
-                <m:t xml:space="preserve">.</m:t>
-              </m:r>
-              <m:r>
-                <m:rPr>
-                  <m:lit/>
-                  <m:nor/>
-                </m:rPr>
-                <w:rPr>
-                  <w:rFonts w:ascii="Cambria Math" w:hAnsi="Cambria Math"/>
-                </w:rPr>
-                <m:t xml:space="preserve">.</m:t>
-              </m:r>
-              <m:r>
-                <m:rPr>
-                  <m:lit/>
-                  <m:nor/>
-                </m:rPr>
-                <w:rPr>
-                  <w:rFonts w:ascii="Cambria Math" w:hAnsi="Cambria Math"/>
-                </w:rPr>
-                <m:t xml:space="preserve">.</m:t>
-              </m:r>
-              <m:r>
-                <m:rPr>
-                  <m:lit/>
-                  <m:nor/>
-                </m:rPr>
-                <w:rPr>
-                  <w:rFonts w:ascii="Cambria Math" w:hAnsi="Cambria Math"/>
-                </w:rPr>
-                <m:t xml:space="preserve">.</m:t>
-              </m:r>
-              <m:r>
-                <m:rPr>
-                  <m:lit/>
-                  <m:nor/>
-                </m:rPr>
-                <w:rPr>
-                  <w:rFonts w:ascii="Cambria Math" w:hAnsi="Cambria Math"/>
-                </w:rPr>
-                <m:t xml:space="preserve">.</m:t>
+                <m:t xml:space="preserve">Ω</m:t>
               </m:r>
             </m:e>
           </m:d>
@@ -16770,7 +14416,7 @@
                 <w:bCs/>
                 <w:lang w:val="de-DE"/>
               </w:rPr>
-              <w:t>(……)</w:t>
+              <w:t>( - )</w:t>
             </w:r>
           </w:p>
         </w:tc>
@@ -16836,7 +14482,7 @@
                 <w:bCs/>
                 <w:lang w:val="de-DE"/>
               </w:rPr>
-              <w:t>(……)</w:t>
+              <w:t>( - )</w:t>
             </w:r>
           </w:p>
         </w:tc>
@@ -16902,7 +14548,7 @@
                 <w:bCs/>
                 <w:lang w:val="de-DE"/>
               </w:rPr>
-              <w:t>(……)</w:t>
+              <w:t>(%)</w:t>
             </w:r>
           </w:p>
         </w:tc>
@@ -18741,22 +16387,7 @@
                 <w:bCs/>
                 <w:lang w:val="en-US"/>
               </w:rPr>
-              <w:t>(</w:t>
-            </w:r>
-            <w:r>
-              <w:rPr>
-                <w:b/>
-                <w:bCs/>
-              </w:rPr>
-              <w:t>……</w:t>
-            </w:r>
-            <w:r>
-              <w:rPr>
-                <w:b/>
-                <w:bCs/>
-                <w:lang w:val="en-US"/>
-              </w:rPr>
-              <w:t>)</w:t>
+              <w:t>( - )</w:t>
             </w:r>
           </w:p>
         </w:tc>
@@ -18812,14 +16443,15 @@
                 <w:bCs/>
                 <w:lang w:val="en-US"/>
               </w:rPr>
-              <w:t>(</w:t>
-            </w:r>
-            <w:r>
-              <w:rPr>
-                <w:b/>
-                <w:bCs/>
-              </w:rPr>
-              <w:t>……</w:t>
+              <w:t>( -</w:t>
+            </w:r>
+            <w:r>
+              <w:rPr>
+                <w:b/>
+                <w:bCs/>
+                <w:lang w:val="en-US"/>
+              </w:rPr>
+              <w:t xml:space="preserve"> </w:t>
             </w:r>
             <w:r>
               <w:rPr>
@@ -18892,22 +16524,7 @@
                 <w:bCs/>
                 <w:lang w:val="en-US"/>
               </w:rPr>
-              <w:t>(</w:t>
-            </w:r>
-            <w:r>
-              <w:rPr>
-                <w:b/>
-                <w:bCs/>
-              </w:rPr>
-              <w:t>……</w:t>
-            </w:r>
-            <w:r>
-              <w:rPr>
-                <w:b/>
-                <w:bCs/>
-                <w:lang w:val="en-US"/>
-              </w:rPr>
-              <w:t>)</w:t>
+              <w:t>( - )</w:t>
             </w:r>
           </w:p>
         </w:tc>
@@ -18972,22 +16589,7 @@
                 <w:bCs/>
                 <w:lang w:val="en-US"/>
               </w:rPr>
-              <w:t>(</w:t>
-            </w:r>
-            <w:r>
-              <w:rPr>
-                <w:b/>
-                <w:bCs/>
-              </w:rPr>
-              <w:t>……</w:t>
-            </w:r>
-            <w:r>
-              <w:rPr>
-                <w:b/>
-                <w:bCs/>
-                <w:lang w:val="en-US"/>
-              </w:rPr>
-              <w:t>)</w:t>
+              <w:t>(%)</w:t>
             </w:r>
           </w:p>
         </w:tc>
@@ -26008,7 +23610,7 @@
         <w:docPartGallery w:val="Page Numbers (Bottom of Page)"/>
         <w:docPartUnique w:val="true"/>
       </w:docPartObj>
-      <w:id w:val="1103455474"/>
+      <w:id w:val="1040495539"/>
     </w:sdtPr>
     <w:sdtContent>
       <w:p>
@@ -26031,7 +23633,7 @@
         </w:r>
         <w:r>
           <w:rPr/>
-          <w:t>13</w:t>
+          <w:t>1</w:t>
         </w:r>
         <w:r>
           <w:rPr/>

--- a/24w17/ELM_25_4_24@1.docx
+++ b/24w17/ELM_25_4_24@1.docx
@@ -23610,7 +23610,7 @@
         <w:docPartGallery w:val="Page Numbers (Bottom of Page)"/>
         <w:docPartUnique w:val="true"/>
       </w:docPartObj>
-      <w:id w:val="1040495539"/>
+      <w:id w:val="203425168"/>
     </w:sdtPr>
     <w:sdtContent>
       <w:p>
@@ -23633,7 +23633,7 @@
         </w:r>
         <w:r>
           <w:rPr/>
-          <w:t>1</w:t>
+          <w:t>11</w:t>
         </w:r>
         <w:r>
           <w:rPr/>
